--- a/N01581911_Assignment2.docx
+++ b/N01581911_Assignment2.docx
@@ -25,13 +25,13 @@
       </w:pPr>
       <w:r>
         <w:rPr>
-          <w:noProof/>
+          <w:lang w:val="en-US"/>
         </w:rPr>
         <w:drawing>
-          <wp:inline distT="0" distB="0" distL="0" distR="0" wp14:anchorId="18FA82F1" wp14:editId="2309A216">
+          <wp:inline distT="0" distB="0" distL="0" distR="0" wp14:anchorId="4DB279CF" wp14:editId="3E41661E">
             <wp:extent cx="5943600" cy="3343275"/>
             <wp:effectExtent l="0" t="0" r="0" b="9525"/>
-            <wp:docPr id="1" name="Picture 1" descr="A screenshot of a computer&#10;&#10;Description automatically generated with medium confidence"/>
+            <wp:docPr id="866480684" name="Picture 1" descr="A computer screen shot of a program&#10;&#10;Description automatically generated"/>
             <wp:cNvGraphicFramePr>
               <a:graphicFrameLocks xmlns:a="http://schemas.openxmlformats.org/drawingml/2006/main" noChangeAspect="1"/>
             </wp:cNvGraphicFramePr>
@@ -39,7 +39,7 @@
               <a:graphicData uri="http://schemas.openxmlformats.org/drawingml/2006/picture">
                 <pic:pic xmlns:pic="http://schemas.openxmlformats.org/drawingml/2006/picture">
                   <pic:nvPicPr>
-                    <pic:cNvPr id="1" name="Picture 1" descr="A screenshot of a computer&#10;&#10;Description automatically generated with medium confidence"/>
+                    <pic:cNvPr id="866480684" name="Picture 1" descr="A computer screen shot of a program&#10;&#10;Description automatically generated"/>
                     <pic:cNvPicPr/>
                   </pic:nvPicPr>
                   <pic:blipFill>
@@ -66,7 +66,8 @@
     </w:p>
     <w:p>
       <w:pPr>
-        <w:pStyle w:val="Heading2"/>
+        <w:pStyle w:val="Heading1"/>
+        <w:jc w:val="center"/>
         <w:rPr>
           <w:lang w:val="en-US"/>
         </w:rPr>
@@ -81,18 +82,22 @@
     <w:p>
       <w:pPr>
         <w:rPr>
-          <w:lang w:val="en-US"/>
-        </w:rPr>
-      </w:pPr>
-      <w:r>
-        <w:rPr>
-          <w:noProof/>
+          <w:b/>
+          <w:bCs/>
+          <w:lang w:val="en-US"/>
+        </w:rPr>
+      </w:pPr>
+      <w:r>
+        <w:rPr>
+          <w:b/>
+          <w:bCs/>
+          <w:lang w:val="en-US"/>
         </w:rPr>
         <w:drawing>
-          <wp:inline distT="0" distB="0" distL="0" distR="0" wp14:anchorId="49CF176F" wp14:editId="557592DA">
-            <wp:extent cx="5943600" cy="3343275"/>
-            <wp:effectExtent l="0" t="0" r="0" b="9525"/>
-            <wp:docPr id="22" name="Picture 22" descr="A screenshot of a computer&#10;&#10;Description automatically generated with medium confidence"/>
+          <wp:inline distT="0" distB="0" distL="0" distR="0" wp14:anchorId="4535FF39" wp14:editId="63A58E41">
+            <wp:extent cx="5943600" cy="3940175"/>
+            <wp:effectExtent l="0" t="0" r="0" b="3175"/>
+            <wp:docPr id="66658526" name="Picture 1" descr="A screen shot of a computer program&#10;&#10;Description automatically generated"/>
             <wp:cNvGraphicFramePr>
               <a:graphicFrameLocks xmlns:a="http://schemas.openxmlformats.org/drawingml/2006/main" noChangeAspect="1"/>
             </wp:cNvGraphicFramePr>
@@ -100,7 +105,7 @@
               <a:graphicData uri="http://schemas.openxmlformats.org/drawingml/2006/picture">
                 <pic:pic xmlns:pic="http://schemas.openxmlformats.org/drawingml/2006/picture">
                   <pic:nvPicPr>
-                    <pic:cNvPr id="22" name="Picture 22" descr="A screenshot of a computer&#10;&#10;Description automatically generated with medium confidence"/>
+                    <pic:cNvPr id="66658526" name="Picture 1" descr="A screen shot of a computer program&#10;&#10;Description automatically generated"/>
                     <pic:cNvPicPr/>
                   </pic:nvPicPr>
                   <pic:blipFill>
@@ -112,7 +117,7 @@
                   <pic:spPr>
                     <a:xfrm>
                       <a:off x="0" y="0"/>
-                      <a:ext cx="5943600" cy="3343275"/>
+                      <a:ext cx="5943600" cy="3940175"/>
                     </a:xfrm>
                     <a:prstGeom prst="rect">
                       <a:avLst/>
@@ -127,20 +132,35 @@
     </w:p>
     <w:p>
       <w:pPr>
-        <w:rPr>
-          <w:lang w:val="en-US"/>
-        </w:rPr>
-      </w:pPr>
-      <w:r>
-        <w:rPr>
-          <w:noProof/>
+        <w:pStyle w:val="Heading1"/>
+        <w:jc w:val="center"/>
+        <w:rPr>
+          <w:lang w:val="en-US"/>
+        </w:rPr>
+      </w:pPr>
+      <w:r>
+        <w:rPr>
+          <w:lang w:val="en-US"/>
         </w:rPr>
         <w:lastRenderedPageBreak/>
+        <w:t>Step 3</w:t>
+      </w:r>
+    </w:p>
+    <w:p>
+      <w:pPr>
+        <w:rPr>
+          <w:lang w:val="en-US"/>
+        </w:rPr>
+      </w:pPr>
+      <w:r>
+        <w:rPr>
+          <w:lang w:val="en-US"/>
+        </w:rPr>
         <w:drawing>
-          <wp:inline distT="0" distB="0" distL="0" distR="0" wp14:anchorId="614CC444" wp14:editId="736E6B41">
+          <wp:inline distT="0" distB="0" distL="0" distR="0" wp14:anchorId="6A8F82D9" wp14:editId="50C17C53">
             <wp:extent cx="5943600" cy="3343275"/>
             <wp:effectExtent l="0" t="0" r="0" b="9525"/>
-            <wp:docPr id="24" name="Picture 24" descr="A screenshot of a computer&#10;&#10;Description automatically generated with medium confidence"/>
+            <wp:docPr id="1813523437" name="Picture 1" descr="A computer screen with a white screen&#10;&#10;Description automatically generated"/>
             <wp:cNvGraphicFramePr>
               <a:graphicFrameLocks xmlns:a="http://schemas.openxmlformats.org/drawingml/2006/main" noChangeAspect="1"/>
             </wp:cNvGraphicFramePr>
@@ -148,7 +168,7 @@
               <a:graphicData uri="http://schemas.openxmlformats.org/drawingml/2006/picture">
                 <pic:pic xmlns:pic="http://schemas.openxmlformats.org/drawingml/2006/picture">
                   <pic:nvPicPr>
-                    <pic:cNvPr id="24" name="Picture 24" descr="A screenshot of a computer&#10;&#10;Description automatically generated with medium confidence"/>
+                    <pic:cNvPr id="1813523437" name="Picture 1" descr="A computer screen with a white screen&#10;&#10;Description automatically generated"/>
                     <pic:cNvPicPr/>
                   </pic:nvPicPr>
                   <pic:blipFill>
@@ -181,13 +201,13 @@
       </w:pPr>
       <w:r>
         <w:rPr>
-          <w:noProof/>
+          <w:lang w:val="en-US"/>
         </w:rPr>
         <w:drawing>
-          <wp:inline distT="0" distB="0" distL="0" distR="0" wp14:anchorId="023DFCD1" wp14:editId="51B35036">
+          <wp:inline distT="0" distB="0" distL="0" distR="0" wp14:anchorId="598D5057" wp14:editId="6ABEDC4F">
             <wp:extent cx="5943600" cy="3343275"/>
             <wp:effectExtent l="0" t="0" r="0" b="9525"/>
-            <wp:docPr id="25" name="Picture 25" descr="A screenshot of a computer&#10;&#10;Description automatically generated with medium confidence"/>
+            <wp:docPr id="244424370" name="Picture 1" descr="A computer screen with a white screen&#10;&#10;Description automatically generated"/>
             <wp:cNvGraphicFramePr>
               <a:graphicFrameLocks xmlns:a="http://schemas.openxmlformats.org/drawingml/2006/main" noChangeAspect="1"/>
             </wp:cNvGraphicFramePr>
@@ -195,7 +215,7 @@
               <a:graphicData uri="http://schemas.openxmlformats.org/drawingml/2006/picture">
                 <pic:pic xmlns:pic="http://schemas.openxmlformats.org/drawingml/2006/picture">
                   <pic:nvPicPr>
-                    <pic:cNvPr id="25" name="Picture 25" descr="A screenshot of a computer&#10;&#10;Description automatically generated with medium confidence"/>
+                    <pic:cNvPr id="244424370" name="Picture 1" descr="A computer screen with a white screen&#10;&#10;Description automatically generated"/>
                     <pic:cNvPicPr/>
                   </pic:nvPicPr>
                   <pic:blipFill>
@@ -228,14 +248,14 @@
       </w:pPr>
       <w:r>
         <w:rPr>
-          <w:noProof/>
+          <w:lang w:val="en-US"/>
         </w:rPr>
         <w:lastRenderedPageBreak/>
         <w:drawing>
-          <wp:inline distT="0" distB="0" distL="0" distR="0" wp14:anchorId="4473EEB5" wp14:editId="2EDDA39C">
+          <wp:inline distT="0" distB="0" distL="0" distR="0" wp14:anchorId="153E6C6E" wp14:editId="64F382FF">
             <wp:extent cx="5943600" cy="3343275"/>
             <wp:effectExtent l="0" t="0" r="0" b="9525"/>
-            <wp:docPr id="26" name="Picture 26" descr="A screenshot of a computer&#10;&#10;Description automatically generated with medium confidence"/>
+            <wp:docPr id="1511745468" name="Picture 1" descr="A computer screen with a white screen&#10;&#10;Description automatically generated"/>
             <wp:cNvGraphicFramePr>
               <a:graphicFrameLocks xmlns:a="http://schemas.openxmlformats.org/drawingml/2006/main" noChangeAspect="1"/>
             </wp:cNvGraphicFramePr>
@@ -243,7 +263,7 @@
               <a:graphicData uri="http://schemas.openxmlformats.org/drawingml/2006/picture">
                 <pic:pic xmlns:pic="http://schemas.openxmlformats.org/drawingml/2006/picture">
                   <pic:nvPicPr>
-                    <pic:cNvPr id="26" name="Picture 26" descr="A screenshot of a computer&#10;&#10;Description automatically generated with medium confidence"/>
+                    <pic:cNvPr id="1511745468" name="Picture 1" descr="A computer screen with a white screen&#10;&#10;Description automatically generated"/>
                     <pic:cNvPicPr/>
                   </pic:nvPicPr>
                   <pic:blipFill>
@@ -274,15 +294,435 @@
           <w:lang w:val="en-US"/>
         </w:rPr>
       </w:pPr>
-      <w:r>
-        <w:rPr>
-          <w:noProof/>
+    </w:p>
+    <w:p>
+      <w:pPr>
+        <w:rPr>
+          <w:lang w:val="en-US"/>
+        </w:rPr>
+      </w:pPr>
+    </w:p>
+    <w:p>
+      <w:pPr>
+        <w:rPr>
+          <w:lang w:val="en-US"/>
+        </w:rPr>
+      </w:pPr>
+    </w:p>
+    <w:p>
+      <w:pPr>
+        <w:rPr>
+          <w:lang w:val="en-US"/>
+        </w:rPr>
+      </w:pPr>
+    </w:p>
+    <w:p>
+      <w:pPr>
+        <w:rPr>
+          <w:lang w:val="en-US"/>
+        </w:rPr>
+      </w:pPr>
+    </w:p>
+    <w:p>
+      <w:pPr>
+        <w:rPr>
+          <w:lang w:val="en-US"/>
+        </w:rPr>
+      </w:pPr>
+    </w:p>
+    <w:p>
+      <w:pPr>
+        <w:rPr>
+          <w:lang w:val="en-US"/>
+        </w:rPr>
+      </w:pPr>
+    </w:p>
+    <w:p>
+      <w:pPr>
+        <w:rPr>
+          <w:lang w:val="en-US"/>
+        </w:rPr>
+      </w:pPr>
+    </w:p>
+    <w:p>
+      <w:pPr>
+        <w:rPr>
+          <w:lang w:val="en-US"/>
+        </w:rPr>
+      </w:pPr>
+    </w:p>
+    <w:p>
+      <w:pPr>
+        <w:rPr>
+          <w:lang w:val="en-US"/>
+        </w:rPr>
+      </w:pPr>
+    </w:p>
+    <w:p>
+      <w:pPr>
+        <w:rPr>
+          <w:lang w:val="en-US"/>
+        </w:rPr>
+      </w:pPr>
+    </w:p>
+    <w:p>
+      <w:pPr>
+        <w:rPr>
+          <w:lang w:val="en-US"/>
+        </w:rPr>
+      </w:pPr>
+    </w:p>
+    <w:p>
+      <w:pPr>
+        <w:rPr>
+          <w:lang w:val="en-US"/>
+        </w:rPr>
+      </w:pPr>
+    </w:p>
+    <w:p>
+      <w:pPr>
+        <w:rPr>
+          <w:lang w:val="en-US"/>
+        </w:rPr>
+      </w:pPr>
+    </w:p>
+    <w:p>
+      <w:pPr>
+        <w:rPr>
+          <w:lang w:val="en-US"/>
+        </w:rPr>
+      </w:pPr>
+    </w:p>
+    <w:p>
+      <w:pPr>
+        <w:pStyle w:val="Heading1"/>
+        <w:jc w:val="center"/>
+        <w:rPr>
+          <w:lang w:val="en-US"/>
+        </w:rPr>
+      </w:pPr>
+      <w:r>
+        <w:rPr>
+          <w:lang w:val="en-US"/>
+        </w:rPr>
+        <w:lastRenderedPageBreak/>
+        <w:t>Step 4</w:t>
+      </w:r>
+    </w:p>
+    <w:p>
+      <w:pPr>
+        <w:pStyle w:val="ListParagraph"/>
+        <w:numPr>
+          <w:ilvl w:val="0"/>
+          <w:numId w:val="1"/>
+        </w:numPr>
+        <w:rPr>
+          <w:rFonts w:ascii="Arial" w:hAnsi="Arial" w:cs="Arial"/>
+          <w:lang w:val="en-US"/>
+        </w:rPr>
+      </w:pPr>
+      <w:r>
+        <w:rPr>
+          <w:rFonts w:ascii="Arial" w:hAnsi="Arial" w:cs="Arial"/>
+          <w:lang w:val="en-US"/>
+        </w:rPr>
+        <w:t xml:space="preserve">The </w:t>
+      </w:r>
+      <w:proofErr w:type="spellStart"/>
+      <w:r>
+        <w:rPr>
+          <w:rFonts w:ascii="Arial" w:hAnsi="Arial" w:cs="Arial"/>
+          <w:lang w:val="en-US"/>
+        </w:rPr>
+        <w:t>mai</w:t>
+      </w:r>
+      <w:r>
+        <w:rPr>
+          <w:rFonts w:ascii="Arial" w:hAnsi="Arial" w:cs="Arial"/>
+          <w:lang w:val="en-US"/>
+        </w:rPr>
+        <w:t>n.</w:t>
+      </w:r>
+      <w:r>
+        <w:rPr>
+          <w:rFonts w:ascii="Arial" w:hAnsi="Arial" w:cs="Arial"/>
+          <w:lang w:val="en-US"/>
+        </w:rPr>
+        <w:t>hbs</w:t>
+      </w:r>
+      <w:proofErr w:type="spellEnd"/>
+      <w:r>
+        <w:rPr>
+          <w:rFonts w:ascii="Arial" w:hAnsi="Arial" w:cs="Arial"/>
+          <w:lang w:val="en-US"/>
+        </w:rPr>
+        <w:t xml:space="preserve"> file </w:t>
+      </w:r>
+      <w:r>
+        <w:rPr>
+          <w:rFonts w:ascii="Arial" w:hAnsi="Arial" w:cs="Arial"/>
+          <w:lang w:val="en-US"/>
+        </w:rPr>
+        <w:t>is the default layout for rendering handlebars</w:t>
+      </w:r>
+      <w:r>
+        <w:rPr>
+          <w:rFonts w:ascii="Arial" w:hAnsi="Arial" w:cs="Arial"/>
+          <w:lang w:val="en-US"/>
+        </w:rPr>
+        <w:t>. If we don’t explicitly set layout to false, then default layout (</w:t>
+      </w:r>
+      <w:proofErr w:type="spellStart"/>
+      <w:r>
+        <w:rPr>
+          <w:rFonts w:ascii="Arial" w:hAnsi="Arial" w:cs="Arial"/>
+          <w:lang w:val="en-US"/>
+        </w:rPr>
+        <w:t>main.hbs</w:t>
+      </w:r>
+      <w:proofErr w:type="spellEnd"/>
+      <w:r>
+        <w:rPr>
+          <w:rFonts w:ascii="Arial" w:hAnsi="Arial" w:cs="Arial"/>
+          <w:lang w:val="en-US"/>
+        </w:rPr>
+        <w:t xml:space="preserve">) is used. In our app, when the user tries to invoke the default route(‘/’), </w:t>
+      </w:r>
+      <w:proofErr w:type="spellStart"/>
+      <w:r>
+        <w:rPr>
+          <w:rFonts w:ascii="Arial" w:hAnsi="Arial" w:cs="Arial"/>
+          <w:lang w:val="en-US"/>
+        </w:rPr>
+        <w:t>index.hbs</w:t>
+      </w:r>
+      <w:proofErr w:type="spellEnd"/>
+      <w:r>
+        <w:rPr>
+          <w:rFonts w:ascii="Arial" w:hAnsi="Arial" w:cs="Arial"/>
+          <w:lang w:val="en-US"/>
+        </w:rPr>
+        <w:t xml:space="preserve"> is called and as we haven’t set the layout as false, it’ll use </w:t>
+      </w:r>
+      <w:proofErr w:type="spellStart"/>
+      <w:r>
+        <w:rPr>
+          <w:rFonts w:ascii="Arial" w:hAnsi="Arial" w:cs="Arial"/>
+          <w:lang w:val="en-US"/>
+        </w:rPr>
+        <w:t>mai.hbs</w:t>
+      </w:r>
+      <w:proofErr w:type="spellEnd"/>
+      <w:r>
+        <w:rPr>
+          <w:rFonts w:ascii="Arial" w:hAnsi="Arial" w:cs="Arial"/>
+          <w:lang w:val="en-US"/>
+        </w:rPr>
+        <w:t xml:space="preserve"> as the default layout.</w:t>
+      </w:r>
+    </w:p>
+    <w:p>
+      <w:pPr>
+        <w:pStyle w:val="ListParagraph"/>
+        <w:numPr>
+          <w:ilvl w:val="0"/>
+          <w:numId w:val="1"/>
+        </w:numPr>
+        <w:rPr>
+          <w:rFonts w:ascii="Arial" w:hAnsi="Arial" w:cs="Arial"/>
+          <w:lang w:val="en-US"/>
+        </w:rPr>
+      </w:pPr>
+      <w:r>
+        <w:rPr>
+          <w:rFonts w:ascii="Arial" w:hAnsi="Arial" w:cs="Arial"/>
+          <w:lang w:val="en-US"/>
+        </w:rPr>
+        <w:t xml:space="preserve">In </w:t>
+      </w:r>
+      <w:proofErr w:type="spellStart"/>
+      <w:r>
+        <w:rPr>
+          <w:rFonts w:ascii="Arial" w:hAnsi="Arial" w:cs="Arial"/>
+          <w:lang w:val="en-US"/>
+        </w:rPr>
+        <w:t>index.hbs</w:t>
+      </w:r>
+      <w:proofErr w:type="spellEnd"/>
+      <w:r>
+        <w:rPr>
+          <w:rFonts w:ascii="Arial" w:hAnsi="Arial" w:cs="Arial"/>
+          <w:lang w:val="en-US"/>
+        </w:rPr>
+        <w:t xml:space="preserve"> </w:t>
+      </w:r>
+      <w:r>
+        <w:rPr>
+          <w:rFonts w:ascii="Arial" w:hAnsi="Arial" w:cs="Arial"/>
+          <w:lang w:val="en-US"/>
+        </w:rPr>
+        <w:t xml:space="preserve">we are displaying Contents in HTML paragraph and in </w:t>
+      </w:r>
+      <w:proofErr w:type="spellStart"/>
+      <w:r>
+        <w:rPr>
+          <w:rFonts w:ascii="Arial" w:hAnsi="Arial" w:cs="Arial"/>
+          <w:lang w:val="en-US"/>
+        </w:rPr>
+        <w:t>error.hbs</w:t>
+      </w:r>
+      <w:proofErr w:type="spellEnd"/>
+      <w:r>
+        <w:rPr>
+          <w:rFonts w:ascii="Arial" w:hAnsi="Arial" w:cs="Arial"/>
+          <w:lang w:val="en-US"/>
+        </w:rPr>
+        <w:t xml:space="preserve"> , we are displaying the error message to the user. In our app, when user tries to invoke ‘users’ route,</w:t>
+      </w:r>
+      <w:r>
+        <w:rPr>
+          <w:rFonts w:ascii="Arial" w:hAnsi="Arial" w:cs="Arial"/>
+          <w:lang w:val="en-US"/>
+        </w:rPr>
+        <w:t xml:space="preserve"> we are again calling index.js and it doesn’t use </w:t>
+      </w:r>
+      <w:proofErr w:type="spellStart"/>
+      <w:r>
+        <w:rPr>
+          <w:rFonts w:ascii="Arial" w:hAnsi="Arial" w:cs="Arial"/>
+          <w:lang w:val="en-US"/>
+        </w:rPr>
+        <w:t>main.hbs</w:t>
+      </w:r>
+      <w:proofErr w:type="spellEnd"/>
+      <w:r>
+        <w:rPr>
+          <w:rFonts w:ascii="Arial" w:hAnsi="Arial" w:cs="Arial"/>
+          <w:lang w:val="en-US"/>
+        </w:rPr>
+        <w:t xml:space="preserve"> as the default layout as we have explicitly set it to false. In our app, </w:t>
+      </w:r>
+      <w:proofErr w:type="spellStart"/>
+      <w:r>
+        <w:rPr>
+          <w:rFonts w:ascii="Arial" w:hAnsi="Arial" w:cs="Arial"/>
+          <w:lang w:val="en-US"/>
+        </w:rPr>
+        <w:t>error.hbs</w:t>
+      </w:r>
+      <w:proofErr w:type="spellEnd"/>
+      <w:r>
+        <w:rPr>
+          <w:rFonts w:ascii="Arial" w:hAnsi="Arial" w:cs="Arial"/>
+          <w:lang w:val="en-US"/>
+        </w:rPr>
+        <w:t xml:space="preserve"> is called when user tries to invoke any path that is not found by the app.</w:t>
+      </w:r>
+    </w:p>
+    <w:p>
+      <w:pPr>
+        <w:pStyle w:val="ListParagraph"/>
+        <w:numPr>
+          <w:ilvl w:val="0"/>
+          <w:numId w:val="1"/>
+        </w:numPr>
+        <w:rPr>
+          <w:rFonts w:ascii="Arial" w:hAnsi="Arial" w:cs="Arial"/>
+          <w:lang w:val="en-US"/>
+        </w:rPr>
+      </w:pPr>
+      <w:proofErr w:type="spellStart"/>
+      <w:r>
+        <w:rPr>
+          <w:rFonts w:ascii="Arial" w:hAnsi="Arial" w:cs="Arial"/>
+          <w:lang w:val="en-US"/>
+        </w:rPr>
+        <w:t>Express.static</w:t>
+      </w:r>
+      <w:proofErr w:type="spellEnd"/>
+      <w:r>
+        <w:rPr>
+          <w:rFonts w:ascii="Arial" w:hAnsi="Arial" w:cs="Arial"/>
+          <w:lang w:val="en-US"/>
+        </w:rPr>
+        <w:t xml:space="preserve">() is a middle-ware method </w:t>
+      </w:r>
+      <w:r>
+        <w:rPr>
+          <w:rFonts w:ascii="Arial" w:hAnsi="Arial" w:cs="Arial"/>
+          <w:lang w:val="en-US"/>
+        </w:rPr>
+        <w:t xml:space="preserve">that </w:t>
+      </w:r>
+      <w:r>
+        <w:rPr>
+          <w:rFonts w:ascii="Arial" w:hAnsi="Arial" w:cs="Arial"/>
+          <w:lang w:val="en-US"/>
+        </w:rPr>
+        <w:t>will give 404 error if it cannot find the file.</w:t>
+      </w:r>
+      <w:r>
+        <w:rPr>
+          <w:rFonts w:ascii="Arial" w:hAnsi="Arial" w:cs="Arial"/>
+          <w:lang w:val="en-US"/>
+        </w:rPr>
+        <w:t xml:space="preserve"> Here we have also used </w:t>
+      </w:r>
+      <w:proofErr w:type="spellStart"/>
+      <w:r>
+        <w:rPr>
+          <w:rFonts w:ascii="Arial" w:hAnsi="Arial" w:cs="Arial"/>
+          <w:lang w:val="en-US"/>
+        </w:rPr>
+        <w:t>path.join</w:t>
+      </w:r>
+      <w:proofErr w:type="spellEnd"/>
+      <w:r>
+        <w:rPr>
+          <w:rFonts w:ascii="Arial" w:hAnsi="Arial" w:cs="Arial"/>
+          <w:lang w:val="en-US"/>
+        </w:rPr>
+        <w:t xml:space="preserve"> to get the absolute path of the directory. It we comment this line we will get an error.</w:t>
+      </w:r>
+    </w:p>
+    <w:p>
+      <w:pPr>
+        <w:pStyle w:val="ListParagraph"/>
+        <w:numPr>
+          <w:ilvl w:val="0"/>
+          <w:numId w:val="1"/>
+        </w:numPr>
+        <w:rPr>
+          <w:rFonts w:ascii="Arial" w:hAnsi="Arial" w:cs="Arial"/>
+          <w:lang w:val="en-US"/>
+        </w:rPr>
+      </w:pPr>
+      <w:r>
+        <w:rPr>
+          <w:rFonts w:ascii="Arial" w:hAnsi="Arial" w:cs="Arial"/>
+          <w:lang w:val="en-US"/>
+        </w:rPr>
+        <w:t>Comments:</w:t>
+      </w:r>
+    </w:p>
+    <w:p>
+      <w:pPr>
+        <w:ind w:left="360"/>
+        <w:rPr>
+          <w:rFonts w:ascii="Arial" w:hAnsi="Arial" w:cs="Arial"/>
+          <w:lang w:val="en-US"/>
+        </w:rPr>
+      </w:pPr>
+      <w:r>
+        <w:rPr>
+          <w:rFonts w:ascii="Arial" w:hAnsi="Arial" w:cs="Arial"/>
+          <w:lang w:val="en-US"/>
         </w:rPr>
         <w:drawing>
-          <wp:inline distT="0" distB="0" distL="0" distR="0" wp14:anchorId="0255060B" wp14:editId="43E2452F">
+          <wp:inline distT="0" distB="0" distL="0" distR="0" wp14:anchorId="10C25F2F" wp14:editId="494BAC2F">
             <wp:extent cx="5943600" cy="3343275"/>
             <wp:effectExtent l="0" t="0" r="0" b="9525"/>
-            <wp:docPr id="27" name="Picture 27" descr="A screenshot of a computer&#10;&#10;Description automatically generated with medium confidence"/>
+            <wp:docPr id="1569588151" name="Picture 1" descr="A screen shot of a computer&#10;&#10;Description automatically generated"/>
             <wp:cNvGraphicFramePr>
               <a:graphicFrameLocks xmlns:a="http://schemas.openxmlformats.org/drawingml/2006/main" noChangeAspect="1"/>
             </wp:cNvGraphicFramePr>
@@ -290,7 +730,7 @@
               <a:graphicData uri="http://schemas.openxmlformats.org/drawingml/2006/picture">
                 <pic:pic xmlns:pic="http://schemas.openxmlformats.org/drawingml/2006/picture">
                   <pic:nvPicPr>
-                    <pic:cNvPr id="27" name="Picture 27" descr="A screenshot of a computer&#10;&#10;Description automatically generated with medium confidence"/>
+                    <pic:cNvPr id="1569588151" name="Picture 1" descr="A screen shot of a computer&#10;&#10;Description automatically generated"/>
                     <pic:cNvPicPr/>
                   </pic:nvPicPr>
                   <pic:blipFill>
@@ -318,47 +758,83 @@
     <w:p>
       <w:pPr>
         <w:rPr>
-          <w:lang w:val="en-US"/>
-        </w:rPr>
-      </w:pPr>
-    </w:p>
-    <w:p>
-      <w:pPr>
-        <w:pStyle w:val="Heading2"/>
-        <w:rPr>
-          <w:lang w:val="en-US"/>
-        </w:rPr>
-      </w:pPr>
-      <w:r>
-        <w:rPr>
-          <w:lang w:val="en-US"/>
-        </w:rPr>
-        <w:t>Step 3</w:t>
-      </w:r>
-    </w:p>
-    <w:p>
-      <w:pPr>
-        <w:rPr>
-          <w:lang w:val="en-US"/>
-        </w:rPr>
-      </w:pPr>
-    </w:p>
-    <w:p>
-      <w:pPr>
-        <w:rPr>
-          <w:lang w:val="en-US"/>
-        </w:rPr>
-      </w:pPr>
-      <w:r>
-        <w:rPr>
           <w:noProof/>
         </w:rPr>
+      </w:pPr>
+    </w:p>
+    <w:p>
+      <w:pPr>
+        <w:rPr>
+          <w:noProof/>
+        </w:rPr>
+      </w:pPr>
+    </w:p>
+    <w:p>
+      <w:pPr>
+        <w:rPr>
+          <w:lang w:val="en-US"/>
+        </w:rPr>
+      </w:pPr>
+    </w:p>
+    <w:p>
+      <w:pPr>
+        <w:rPr>
+          <w:lang w:val="en-US"/>
+        </w:rPr>
+      </w:pPr>
+    </w:p>
+    <w:p>
+      <w:pPr>
+        <w:rPr>
+          <w:lang w:val="en-US"/>
+        </w:rPr>
+      </w:pPr>
+    </w:p>
+    <w:p>
+      <w:pPr>
+        <w:rPr>
+          <w:lang w:val="en-US"/>
+        </w:rPr>
+      </w:pPr>
+    </w:p>
+    <w:p>
+      <w:pPr>
+        <w:rPr>
+          <w:lang w:val="en-US"/>
+        </w:rPr>
+      </w:pPr>
+    </w:p>
+    <w:p>
+      <w:pPr>
+        <w:pStyle w:val="Heading1"/>
+        <w:jc w:val="center"/>
+        <w:rPr>
+          <w:lang w:val="en-US"/>
+        </w:rPr>
+      </w:pPr>
+      <w:r>
+        <w:rPr>
+          <w:lang w:val="en-US"/>
+        </w:rPr>
         <w:lastRenderedPageBreak/>
+        <w:t>Step 5</w:t>
+      </w:r>
+    </w:p>
+    <w:p>
+      <w:pPr>
+        <w:rPr>
+          <w:lang w:val="en-US"/>
+        </w:rPr>
+      </w:pPr>
+      <w:r>
+        <w:rPr>
+          <w:lang w:val="en-US"/>
+        </w:rPr>
         <w:drawing>
-          <wp:inline distT="0" distB="0" distL="0" distR="0" wp14:anchorId="7BA3064E" wp14:editId="01B2D9BA">
+          <wp:inline distT="0" distB="0" distL="0" distR="0" wp14:anchorId="122777A8" wp14:editId="0EF5BA78">
             <wp:extent cx="5943600" cy="3343275"/>
             <wp:effectExtent l="0" t="0" r="0" b="9525"/>
-            <wp:docPr id="30" name="Picture 30" descr="A screenshot of a computer&#10;&#10;Description automatically generated"/>
+            <wp:docPr id="1253839747" name="Picture 1" descr="A computer screen with a white screen&#10;&#10;Description automatically generated"/>
             <wp:cNvGraphicFramePr>
               <a:graphicFrameLocks xmlns:a="http://schemas.openxmlformats.org/drawingml/2006/main" noChangeAspect="1"/>
             </wp:cNvGraphicFramePr>
@@ -366,7 +842,7 @@
               <a:graphicData uri="http://schemas.openxmlformats.org/drawingml/2006/picture">
                 <pic:pic xmlns:pic="http://schemas.openxmlformats.org/drawingml/2006/picture">
                   <pic:nvPicPr>
-                    <pic:cNvPr id="30" name="Picture 30" descr="A screenshot of a computer&#10;&#10;Description automatically generated"/>
+                    <pic:cNvPr id="1253839747" name="Picture 1" descr="A computer screen with a white screen&#10;&#10;Description automatically generated"/>
                     <pic:cNvPicPr/>
                   </pic:nvPicPr>
                   <pic:blipFill>
@@ -393,19 +869,52 @@
     </w:p>
     <w:p>
       <w:pPr>
-        <w:rPr>
-          <w:lang w:val="en-US"/>
-        </w:rPr>
-      </w:pPr>
-      <w:r>
-        <w:rPr>
-          <w:noProof/>
+        <w:pStyle w:val="Heading1"/>
+        <w:jc w:val="center"/>
+        <w:rPr>
+          <w:lang w:val="en-US"/>
+        </w:rPr>
+      </w:pPr>
+      <w:r>
+        <w:rPr>
+          <w:lang w:val="en-US"/>
+        </w:rPr>
+        <w:t>step 6</w:t>
+      </w:r>
+    </w:p>
+    <w:p>
+      <w:pPr>
+        <w:pStyle w:val="ListParagraph"/>
+        <w:numPr>
+          <w:ilvl w:val="0"/>
+          <w:numId w:val="3"/>
+        </w:numPr>
+        <w:rPr>
+          <w:lang w:val="en-US"/>
+        </w:rPr>
+      </w:pPr>
+      <w:r>
+        <w:rPr>
+          <w:lang w:val="en-US"/>
+        </w:rPr>
+        <w:t>/data</w:t>
+      </w:r>
+    </w:p>
+    <w:p>
+      <w:pPr>
+        <w:rPr>
+          <w:lang w:val="en-US"/>
+        </w:rPr>
+      </w:pPr>
+      <w:r>
+        <w:rPr>
+          <w:lang w:val="en-US"/>
         </w:rPr>
         <w:drawing>
-          <wp:inline distT="0" distB="0" distL="0" distR="0" wp14:anchorId="2E1218D0" wp14:editId="731B5F0E">
+          <wp:inline distT="0" distB="0" distL="0" distR="0" wp14:anchorId="43564C31" wp14:editId="77F270C7">
             <wp:extent cx="5943600" cy="3343275"/>
             <wp:effectExtent l="0" t="0" r="0" b="9525"/>
-            <wp:docPr id="29" name="Picture 29" descr="A screenshot of a computer&#10;&#10;Description automatically generated"/>
+            <wp:docPr id="1737736347" name="Picture 1" descr="A computer screen with a white screen&#10;&#10;Description automatically generated"/>
             <wp:cNvGraphicFramePr>
               <a:graphicFrameLocks xmlns:a="http://schemas.openxmlformats.org/drawingml/2006/main" noChangeAspect="1"/>
             </wp:cNvGraphicFramePr>
@@ -413,7 +922,7 @@
               <a:graphicData uri="http://schemas.openxmlformats.org/drawingml/2006/picture">
                 <pic:pic xmlns:pic="http://schemas.openxmlformats.org/drawingml/2006/picture">
                   <pic:nvPicPr>
-                    <pic:cNvPr id="29" name="Picture 29" descr="A screenshot of a computer&#10;&#10;Description automatically generated"/>
+                    <pic:cNvPr id="1737736347" name="Picture 1" descr="A computer screen with a white screen&#10;&#10;Description automatically generated"/>
                     <pic:cNvPicPr/>
                   </pic:nvPicPr>
                   <pic:blipFill>
@@ -444,16 +953,47 @@
           <w:lang w:val="en-US"/>
         </w:rPr>
       </w:pPr>
-      <w:r>
-        <w:rPr>
-          <w:noProof/>
-        </w:rPr>
-        <w:lastRenderedPageBreak/>
+    </w:p>
+    <w:p>
+      <w:pPr>
+        <w:rPr>
+          <w:lang w:val="en-US"/>
+        </w:rPr>
+      </w:pPr>
+    </w:p>
+    <w:p>
+      <w:pPr>
+        <w:pStyle w:val="ListParagraph"/>
+        <w:numPr>
+          <w:ilvl w:val="0"/>
+          <w:numId w:val="3"/>
+        </w:numPr>
+        <w:rPr>
+          <w:lang w:val="en-US"/>
+        </w:rPr>
+      </w:pPr>
+      <w:r>
+        <w:rPr>
+          <w:lang w:val="en-US"/>
+        </w:rPr>
+        <w:t>/data/title</w:t>
+      </w:r>
+    </w:p>
+    <w:p>
+      <w:pPr>
+        <w:rPr>
+          <w:lang w:val="en-US"/>
+        </w:rPr>
+      </w:pPr>
+      <w:r>
+        <w:rPr>
+          <w:lang w:val="en-US"/>
+        </w:rPr>
         <w:drawing>
-          <wp:inline distT="0" distB="0" distL="0" distR="0" wp14:anchorId="768C2A91" wp14:editId="0ED4530B">
+          <wp:inline distT="0" distB="0" distL="0" distR="0" wp14:anchorId="4DD1AED4" wp14:editId="4DD765D2">
             <wp:extent cx="5943600" cy="3343275"/>
             <wp:effectExtent l="0" t="0" r="0" b="9525"/>
-            <wp:docPr id="28" name="Picture 28" descr="Graphical user interface, text, application&#10;&#10;Description automatically generated"/>
+            <wp:docPr id="2008320228" name="Picture 1" descr="A computer screen shot of a computer&#10;&#10;Description automatically generated"/>
             <wp:cNvGraphicFramePr>
               <a:graphicFrameLocks xmlns:a="http://schemas.openxmlformats.org/drawingml/2006/main" noChangeAspect="1"/>
             </wp:cNvGraphicFramePr>
@@ -461,7 +1001,7 @@
               <a:graphicData uri="http://schemas.openxmlformats.org/drawingml/2006/picture">
                 <pic:pic xmlns:pic="http://schemas.openxmlformats.org/drawingml/2006/picture">
                   <pic:nvPicPr>
-                    <pic:cNvPr id="28" name="Picture 28" descr="Graphical user interface, text, application&#10;&#10;Description automatically generated"/>
+                    <pic:cNvPr id="2008320228" name="Picture 1" descr="A computer screen shot of a computer&#10;&#10;Description automatically generated"/>
                     <pic:cNvPicPr/>
                   </pic:nvPicPr>
                   <pic:blipFill>
@@ -488,66 +1028,10 @@
     </w:p>
     <w:p>
       <w:pPr>
-        <w:rPr>
-          <w:lang w:val="en-US"/>
-        </w:rPr>
-      </w:pPr>
-    </w:p>
-    <w:p>
-      <w:pPr>
-        <w:rPr>
-          <w:lang w:val="en-US"/>
-        </w:rPr>
-      </w:pPr>
-    </w:p>
-    <w:p>
-      <w:pPr>
-        <w:rPr>
-          <w:lang w:val="en-US"/>
-        </w:rPr>
-      </w:pPr>
-    </w:p>
-    <w:p>
-      <w:pPr>
-        <w:rPr>
-          <w:lang w:val="en-US"/>
-        </w:rPr>
-      </w:pPr>
-    </w:p>
-    <w:p>
-      <w:pPr>
-        <w:rPr>
-          <w:lang w:val="en-US"/>
-        </w:rPr>
-      </w:pPr>
-    </w:p>
-    <w:p>
-      <w:pPr>
-        <w:pStyle w:val="Heading2"/>
-        <w:rPr>
-          <w:lang w:val="en-US"/>
-        </w:rPr>
-      </w:pPr>
-      <w:r>
-        <w:rPr>
-          <w:lang w:val="en-US"/>
-        </w:rPr>
-        <w:t>Step 4</w:t>
-      </w:r>
-    </w:p>
-    <w:p>
-      <w:pPr>
-        <w:rPr>
-          <w:lang w:val="en-US"/>
-        </w:rPr>
-      </w:pPr>
-    </w:p>
-    <w:p>
-      <w:pPr>
         <w:pStyle w:val="ListParagraph"/>
         <w:numPr>
           <w:ilvl w:val="0"/>
-          <w:numId w:val="1"/>
+          <w:numId w:val="3"/>
         </w:numPr>
         <w:rPr>
           <w:lang w:val="en-US"/>
@@ -557,267 +1041,32 @@
         <w:rPr>
           <w:lang w:val="en-US"/>
         </w:rPr>
-        <w:t xml:space="preserve">The </w:t>
+        <w:t>/search/</w:t>
       </w:r>
       <w:proofErr w:type="spellStart"/>
       <w:r>
         <w:rPr>
           <w:lang w:val="en-US"/>
         </w:rPr>
-        <w:t>mai</w:t>
-      </w:r>
-      <w:r>
-        <w:rPr>
-          <w:lang w:val="en-US"/>
-        </w:rPr>
-        <w:t>n.</w:t>
-      </w:r>
-      <w:r>
-        <w:rPr>
-          <w:lang w:val="en-US"/>
-        </w:rPr>
-        <w:t>hbs</w:t>
+        <w:t>prId</w:t>
       </w:r>
       <w:proofErr w:type="spellEnd"/>
-      <w:r>
-        <w:rPr>
-          <w:lang w:val="en-US"/>
-        </w:rPr>
-        <w:t xml:space="preserve"> file </w:t>
-      </w:r>
-      <w:r>
-        <w:rPr>
-          <w:lang w:val="en-US"/>
-        </w:rPr>
-        <w:t>is the default layout for rendering handlebars</w:t>
-      </w:r>
-      <w:r>
-        <w:rPr>
-          <w:lang w:val="en-US"/>
-        </w:rPr>
-        <w:t>. If we don’t explicitly set layout to false, then default layout (</w:t>
-      </w:r>
-      <w:proofErr w:type="spellStart"/>
-      <w:r>
-        <w:rPr>
-          <w:lang w:val="en-US"/>
-        </w:rPr>
-        <w:t>main.hbs</w:t>
-      </w:r>
-      <w:proofErr w:type="spellEnd"/>
-      <w:r>
-        <w:rPr>
-          <w:lang w:val="en-US"/>
-        </w:rPr>
-        <w:t xml:space="preserve">) is used. In our app, when the user tries to invoke the default route(‘/’), </w:t>
-      </w:r>
-      <w:proofErr w:type="spellStart"/>
-      <w:r>
-        <w:rPr>
-          <w:lang w:val="en-US"/>
-        </w:rPr>
-        <w:t>index.hbs</w:t>
-      </w:r>
-      <w:proofErr w:type="spellEnd"/>
-      <w:r>
-        <w:rPr>
-          <w:lang w:val="en-US"/>
-        </w:rPr>
-        <w:t xml:space="preserve"> is called and as we haven’t set the layout as false, it’ll use </w:t>
-      </w:r>
-      <w:proofErr w:type="spellStart"/>
-      <w:r>
-        <w:rPr>
-          <w:lang w:val="en-US"/>
-        </w:rPr>
-        <w:t>mai.hbs</w:t>
-      </w:r>
-      <w:proofErr w:type="spellEnd"/>
-      <w:r>
-        <w:rPr>
-          <w:lang w:val="en-US"/>
-        </w:rPr>
-        <w:t xml:space="preserve"> as the default layout.</w:t>
-      </w:r>
-    </w:p>
-    <w:p>
-      <w:pPr>
-        <w:pStyle w:val="ListParagraph"/>
-        <w:numPr>
-          <w:ilvl w:val="0"/>
-          <w:numId w:val="1"/>
-        </w:numPr>
-        <w:rPr>
-          <w:lang w:val="en-US"/>
-        </w:rPr>
-      </w:pPr>
-      <w:r>
-        <w:rPr>
-          <w:lang w:val="en-US"/>
-        </w:rPr>
-        <w:t xml:space="preserve">In </w:t>
-      </w:r>
-      <w:proofErr w:type="spellStart"/>
-      <w:r>
-        <w:rPr>
-          <w:lang w:val="en-US"/>
-        </w:rPr>
-        <w:t>index.hbs</w:t>
-      </w:r>
-      <w:proofErr w:type="spellEnd"/>
-      <w:r>
-        <w:rPr>
-          <w:lang w:val="en-US"/>
-        </w:rPr>
-        <w:t xml:space="preserve"> </w:t>
-      </w:r>
-      <w:r>
-        <w:rPr>
-          <w:lang w:val="en-US"/>
-        </w:rPr>
-        <w:t xml:space="preserve">we are displaying Contents in HTML paragraph and in </w:t>
-      </w:r>
-      <w:proofErr w:type="spellStart"/>
-      <w:r>
-        <w:rPr>
-          <w:lang w:val="en-US"/>
-        </w:rPr>
-        <w:t>error.hbs</w:t>
-      </w:r>
-      <w:proofErr w:type="spellEnd"/>
-      <w:r>
-        <w:rPr>
-          <w:lang w:val="en-US"/>
-        </w:rPr>
-        <w:t xml:space="preserve"> , we are displaying the error message to the user. In our app, when user tries to invoke ‘users’ route,</w:t>
-      </w:r>
-      <w:r>
-        <w:rPr>
-          <w:lang w:val="en-US"/>
-        </w:rPr>
-        <w:t xml:space="preserve"> we are again calling index.js and it doesn’t use </w:t>
-      </w:r>
-      <w:proofErr w:type="spellStart"/>
-      <w:r>
-        <w:rPr>
-          <w:lang w:val="en-US"/>
-        </w:rPr>
-        <w:t>main.hbs</w:t>
-      </w:r>
-      <w:proofErr w:type="spellEnd"/>
-      <w:r>
-        <w:rPr>
-          <w:lang w:val="en-US"/>
-        </w:rPr>
-        <w:t xml:space="preserve"> as the default layout as we have explicitly set it to false. In our app, </w:t>
-      </w:r>
-      <w:proofErr w:type="spellStart"/>
-      <w:r>
-        <w:rPr>
-          <w:lang w:val="en-US"/>
-        </w:rPr>
-        <w:t>error.hbs</w:t>
-      </w:r>
-      <w:proofErr w:type="spellEnd"/>
-      <w:r>
-        <w:rPr>
-          <w:lang w:val="en-US"/>
-        </w:rPr>
-        <w:t xml:space="preserve"> is called when user tries to invoke any path that is not found by the app.</w:t>
-      </w:r>
-    </w:p>
-    <w:p>
-      <w:pPr>
-        <w:pStyle w:val="ListParagraph"/>
-        <w:numPr>
-          <w:ilvl w:val="0"/>
-          <w:numId w:val="1"/>
-        </w:numPr>
-        <w:rPr>
-          <w:lang w:val="en-US"/>
-        </w:rPr>
-      </w:pPr>
-      <w:proofErr w:type="spellStart"/>
-      <w:r>
-        <w:rPr>
-          <w:lang w:val="en-US"/>
-        </w:rPr>
-        <w:t>Express.static</w:t>
-      </w:r>
-      <w:proofErr w:type="spellEnd"/>
-      <w:r>
-        <w:rPr>
-          <w:lang w:val="en-US"/>
-        </w:rPr>
-        <w:t xml:space="preserve">() is a middle-ware method </w:t>
-      </w:r>
-      <w:r>
-        <w:rPr>
-          <w:lang w:val="en-US"/>
-        </w:rPr>
-        <w:t xml:space="preserve">that </w:t>
-      </w:r>
-      <w:r>
-        <w:rPr>
-          <w:lang w:val="en-US"/>
-        </w:rPr>
-        <w:t>will give 404 error if it cannot find the file.</w:t>
-      </w:r>
-      <w:r>
-        <w:rPr>
-          <w:lang w:val="en-US"/>
-        </w:rPr>
-        <w:t xml:space="preserve"> Here we have also used </w:t>
-      </w:r>
-      <w:proofErr w:type="spellStart"/>
-      <w:r>
-        <w:rPr>
-          <w:lang w:val="en-US"/>
-        </w:rPr>
-        <w:t>path.join</w:t>
-      </w:r>
-      <w:proofErr w:type="spellEnd"/>
-      <w:r>
-        <w:rPr>
-          <w:lang w:val="en-US"/>
-        </w:rPr>
-        <w:t xml:space="preserve"> to get the absolute path of the directory. It we comment this line we will get an error.</w:t>
-      </w:r>
-    </w:p>
-    <w:p>
-      <w:pPr>
-        <w:pStyle w:val="ListParagraph"/>
-        <w:numPr>
-          <w:ilvl w:val="0"/>
-          <w:numId w:val="1"/>
-        </w:numPr>
-        <w:rPr>
-          <w:lang w:val="en-US"/>
-        </w:rPr>
-      </w:pPr>
-      <w:r>
-        <w:rPr>
-          <w:lang w:val="en-US"/>
-        </w:rPr>
-        <w:t>Comments:</w:t>
-      </w:r>
-    </w:p>
-    <w:p>
-      <w:pPr>
-        <w:rPr>
-          <w:lang w:val="en-US"/>
-        </w:rPr>
-      </w:pPr>
-      <w:r>
-        <w:rPr>
-          <w:noProof/>
-        </w:rPr>
-        <w:lastRenderedPageBreak/>
+    </w:p>
+    <w:p>
+      <w:pPr>
+        <w:rPr>
+          <w:lang w:val="en-US"/>
+        </w:rPr>
+      </w:pPr>
+      <w:r>
+        <w:rPr>
+          <w:lang w:val="en-US"/>
+        </w:rPr>
         <w:drawing>
-          <wp:inline distT="0" distB="0" distL="0" distR="0" wp14:anchorId="3501753B" wp14:editId="235873AA">
+          <wp:inline distT="0" distB="0" distL="0" distR="0" wp14:anchorId="429DC931" wp14:editId="4082BD02">
             <wp:extent cx="5943600" cy="3343275"/>
             <wp:effectExtent l="0" t="0" r="0" b="9525"/>
-            <wp:docPr id="31" name="Picture 31" descr="A screenshot of a computer&#10;&#10;Description automatically generated with medium confidence"/>
+            <wp:docPr id="2126949953" name="Picture 1" descr="A computer screen with a white screen&#10;&#10;Description automatically generated"/>
             <wp:cNvGraphicFramePr>
               <a:graphicFrameLocks xmlns:a="http://schemas.openxmlformats.org/drawingml/2006/main" noChangeAspect="1"/>
             </wp:cNvGraphicFramePr>
@@ -825,7 +1074,7 @@
               <a:graphicData uri="http://schemas.openxmlformats.org/drawingml/2006/picture">
                 <pic:pic xmlns:pic="http://schemas.openxmlformats.org/drawingml/2006/picture">
                   <pic:nvPicPr>
-                    <pic:cNvPr id="31" name="Picture 31" descr="A screenshot of a computer&#10;&#10;Description automatically generated with medium confidence"/>
+                    <pic:cNvPr id="2126949953" name="Picture 1" descr="A computer screen with a white screen&#10;&#10;Description automatically generated"/>
                     <pic:cNvPicPr/>
                   </pic:nvPicPr>
                   <pic:blipFill>
@@ -856,65 +1105,16 @@
           <w:lang w:val="en-US"/>
         </w:rPr>
       </w:pPr>
-    </w:p>
-    <w:p>
-      <w:pPr>
-        <w:rPr>
-          <w:lang w:val="en-US"/>
-        </w:rPr>
-      </w:pPr>
-    </w:p>
-    <w:p>
-      <w:pPr>
-        <w:rPr>
-          <w:lang w:val="en-US"/>
-        </w:rPr>
-      </w:pPr>
-    </w:p>
-    <w:p>
-      <w:pPr>
-        <w:rPr>
-          <w:lang w:val="en-US"/>
-        </w:rPr>
-      </w:pPr>
-    </w:p>
-    <w:p>
-      <w:pPr>
-        <w:pStyle w:val="Heading2"/>
-        <w:rPr>
-          <w:lang w:val="en-US"/>
-        </w:rPr>
-      </w:pPr>
-      <w:r>
-        <w:rPr>
-          <w:lang w:val="en-US"/>
-        </w:rPr>
-        <w:t>Step 5</w:t>
-      </w:r>
-    </w:p>
-    <w:p>
-      <w:pPr>
-        <w:rPr>
-          <w:lang w:val="en-US"/>
-        </w:rPr>
-      </w:pPr>
-    </w:p>
-    <w:p>
-      <w:pPr>
-        <w:rPr>
-          <w:lang w:val="en-US"/>
-        </w:rPr>
-      </w:pPr>
-      <w:r>
-        <w:rPr>
-          <w:noProof/>
+      <w:r>
+        <w:rPr>
+          <w:lang w:val="en-US"/>
         </w:rPr>
         <w:lastRenderedPageBreak/>
         <w:drawing>
-          <wp:inline distT="0" distB="0" distL="0" distR="0" wp14:anchorId="4CCC8FDD" wp14:editId="2F5FB7B0">
+          <wp:inline distT="0" distB="0" distL="0" distR="0" wp14:anchorId="46329513" wp14:editId="78D84BDB">
             <wp:extent cx="5943600" cy="3343275"/>
             <wp:effectExtent l="0" t="0" r="0" b="9525"/>
-            <wp:docPr id="32" name="Picture 32" descr="Graphical user interface, text, application&#10;&#10;Description automatically generated"/>
+            <wp:docPr id="237828199" name="Picture 1" descr="A computer screen shot of a computer&#10;&#10;Description automatically generated"/>
             <wp:cNvGraphicFramePr>
               <a:graphicFrameLocks xmlns:a="http://schemas.openxmlformats.org/drawingml/2006/main" noChangeAspect="1"/>
             </wp:cNvGraphicFramePr>
@@ -922,7 +1122,7 @@
               <a:graphicData uri="http://schemas.openxmlformats.org/drawingml/2006/picture">
                 <pic:pic xmlns:pic="http://schemas.openxmlformats.org/drawingml/2006/picture">
                   <pic:nvPicPr>
-                    <pic:cNvPr id="32" name="Picture 32" descr="Graphical user interface, text, application&#10;&#10;Description automatically generated"/>
+                    <pic:cNvPr id="237828199" name="Picture 1" descr="A computer screen shot of a computer&#10;&#10;Description automatically generated"/>
                     <pic:cNvPicPr/>
                   </pic:nvPicPr>
                   <pic:blipFill>
@@ -949,62 +1149,34 @@
     </w:p>
     <w:p>
       <w:pPr>
-        <w:rPr>
-          <w:lang w:val="en-US"/>
-        </w:rPr>
-      </w:pPr>
-    </w:p>
-    <w:p>
-      <w:pPr>
-        <w:rPr>
-          <w:lang w:val="en-US"/>
-        </w:rPr>
-      </w:pPr>
-    </w:p>
-    <w:p>
-      <w:pPr>
-        <w:rPr>
-          <w:lang w:val="en-US"/>
-        </w:rPr>
-      </w:pPr>
-    </w:p>
-    <w:p>
-      <w:pPr>
-        <w:pStyle w:val="Heading2"/>
-        <w:rPr>
-          <w:lang w:val="en-US"/>
-        </w:rPr>
-      </w:pPr>
-      <w:r>
-        <w:rPr>
-          <w:lang w:val="en-US"/>
-        </w:rPr>
-        <w:t>Step 6</w:t>
-      </w:r>
-    </w:p>
-    <w:p>
-      <w:pPr>
-        <w:rPr>
-          <w:lang w:val="en-US"/>
-        </w:rPr>
-      </w:pPr>
-    </w:p>
-    <w:p>
-      <w:pPr>
-        <w:rPr>
-          <w:lang w:val="en-US"/>
-        </w:rPr>
-      </w:pPr>
-      <w:r>
-        <w:rPr>
-          <w:noProof/>
-        </w:rPr>
-        <w:lastRenderedPageBreak/>
+        <w:pStyle w:val="Heading1"/>
+        <w:jc w:val="center"/>
+        <w:rPr>
+          <w:lang w:val="en-US"/>
+        </w:rPr>
+      </w:pPr>
+      <w:r>
+        <w:rPr>
+          <w:lang w:val="en-US"/>
+        </w:rPr>
+        <w:t>Step 7</w:t>
+      </w:r>
+    </w:p>
+    <w:p>
+      <w:pPr>
+        <w:rPr>
+          <w:lang w:val="en-US"/>
+        </w:rPr>
+      </w:pPr>
+      <w:r>
+        <w:rPr>
+          <w:lang w:val="en-US"/>
+        </w:rPr>
         <w:drawing>
-          <wp:inline distT="0" distB="0" distL="0" distR="0" wp14:anchorId="079C6E36" wp14:editId="7717D08F">
+          <wp:inline distT="0" distB="0" distL="0" distR="0" wp14:anchorId="0C3627B4" wp14:editId="6F1323BF">
             <wp:extent cx="5943600" cy="3343275"/>
             <wp:effectExtent l="0" t="0" r="0" b="9525"/>
-            <wp:docPr id="33" name="Picture 33" descr="Graphical user interface, text, application&#10;&#10;Description automatically generated"/>
+            <wp:docPr id="1842932253" name="Picture 1" descr="A screenshot of a computer&#10;&#10;Description automatically generated"/>
             <wp:cNvGraphicFramePr>
               <a:graphicFrameLocks xmlns:a="http://schemas.openxmlformats.org/drawingml/2006/main" noChangeAspect="1"/>
             </wp:cNvGraphicFramePr>
@@ -1012,7 +1184,7 @@
               <a:graphicData uri="http://schemas.openxmlformats.org/drawingml/2006/picture">
                 <pic:pic xmlns:pic="http://schemas.openxmlformats.org/drawingml/2006/picture">
                   <pic:nvPicPr>
-                    <pic:cNvPr id="33" name="Picture 33" descr="Graphical user interface, text, application&#10;&#10;Description automatically generated"/>
+                    <pic:cNvPr id="1842932253" name="Picture 1" descr="A screenshot of a computer&#10;&#10;Description automatically generated"/>
                     <pic:cNvPicPr/>
                   </pic:nvPicPr>
                   <pic:blipFill>
@@ -1043,15 +1215,52 @@
           <w:lang w:val="en-US"/>
         </w:rPr>
       </w:pPr>
-      <w:r>
-        <w:rPr>
-          <w:noProof/>
+    </w:p>
+    <w:p>
+      <w:pPr>
+        <w:rPr>
+          <w:lang w:val="en-US"/>
+        </w:rPr>
+      </w:pPr>
+    </w:p>
+    <w:p>
+      <w:pPr>
+        <w:rPr>
+          <w:lang w:val="en-US"/>
+        </w:rPr>
+      </w:pPr>
+    </w:p>
+    <w:p>
+      <w:pPr>
+        <w:pStyle w:val="Heading1"/>
+        <w:jc w:val="center"/>
+        <w:rPr>
+          <w:lang w:val="en-US"/>
+        </w:rPr>
+      </w:pPr>
+      <w:r>
+        <w:rPr>
+          <w:lang w:val="en-US"/>
+        </w:rPr>
+        <w:lastRenderedPageBreak/>
+        <w:t>Step 8</w:t>
+      </w:r>
+    </w:p>
+    <w:p>
+      <w:pPr>
+        <w:rPr>
+          <w:lang w:val="en-US"/>
+        </w:rPr>
+      </w:pPr>
+      <w:r>
+        <w:rPr>
+          <w:lang w:val="en-US"/>
         </w:rPr>
         <w:drawing>
-          <wp:inline distT="0" distB="0" distL="0" distR="0" wp14:anchorId="79AE34AB" wp14:editId="4C8E3A04">
+          <wp:inline distT="0" distB="0" distL="0" distR="0" wp14:anchorId="0825E1E9" wp14:editId="4BBB01B6">
             <wp:extent cx="5943600" cy="3343275"/>
             <wp:effectExtent l="0" t="0" r="0" b="9525"/>
-            <wp:docPr id="34" name="Picture 34" descr="A screenshot of a computer&#10;&#10;Description automatically generated with medium confidence"/>
+            <wp:docPr id="1768423813" name="Picture 1" descr="A screenshot of a computer&#10;&#10;Description automatically generated"/>
             <wp:cNvGraphicFramePr>
               <a:graphicFrameLocks xmlns:a="http://schemas.openxmlformats.org/drawingml/2006/main" noChangeAspect="1"/>
             </wp:cNvGraphicFramePr>
@@ -1059,7 +1268,7 @@
               <a:graphicData uri="http://schemas.openxmlformats.org/drawingml/2006/picture">
                 <pic:pic xmlns:pic="http://schemas.openxmlformats.org/drawingml/2006/picture">
                   <pic:nvPicPr>
-                    <pic:cNvPr id="34" name="Picture 34" descr="A screenshot of a computer&#10;&#10;Description automatically generated with medium confidence"/>
+                    <pic:cNvPr id="1768423813" name="Picture 1" descr="A screenshot of a computer&#10;&#10;Description automatically generated"/>
                     <pic:cNvPicPr/>
                   </pic:nvPicPr>
                   <pic:blipFill>
@@ -1086,20 +1295,34 @@
     </w:p>
     <w:p>
       <w:pPr>
-        <w:rPr>
-          <w:lang w:val="en-US"/>
-        </w:rPr>
-      </w:pPr>
-      <w:r>
-        <w:rPr>
-          <w:noProof/>
-        </w:rPr>
-        <w:lastRenderedPageBreak/>
+        <w:pStyle w:val="Heading1"/>
+        <w:jc w:val="center"/>
+        <w:rPr>
+          <w:lang w:val="en-US"/>
+        </w:rPr>
+      </w:pPr>
+      <w:r>
+        <w:rPr>
+          <w:lang w:val="en-US"/>
+        </w:rPr>
+        <w:t>Step 9</w:t>
+      </w:r>
+    </w:p>
+    <w:p>
+      <w:pPr>
+        <w:rPr>
+          <w:lang w:val="en-US"/>
+        </w:rPr>
+      </w:pPr>
+      <w:r>
+        <w:rPr>
+          <w:lang w:val="en-US"/>
+        </w:rPr>
         <w:drawing>
-          <wp:inline distT="0" distB="0" distL="0" distR="0" wp14:anchorId="4D91B7B2" wp14:editId="18B122BF">
+          <wp:inline distT="0" distB="0" distL="0" distR="0" wp14:anchorId="56842E19" wp14:editId="1E372FF2">
             <wp:extent cx="5943600" cy="3343275"/>
             <wp:effectExtent l="0" t="0" r="0" b="9525"/>
-            <wp:docPr id="35" name="Picture 35" descr="Graphical user interface, text, application&#10;&#10;Description automatically generated"/>
+            <wp:docPr id="399019069" name="Picture 1" descr="A screenshot of a computer&#10;&#10;Description automatically generated"/>
             <wp:cNvGraphicFramePr>
               <a:graphicFrameLocks xmlns:a="http://schemas.openxmlformats.org/drawingml/2006/main" noChangeAspect="1"/>
             </wp:cNvGraphicFramePr>
@@ -1107,7 +1330,7 @@
               <a:graphicData uri="http://schemas.openxmlformats.org/drawingml/2006/picture">
                 <pic:pic xmlns:pic="http://schemas.openxmlformats.org/drawingml/2006/picture">
                   <pic:nvPicPr>
-                    <pic:cNvPr id="35" name="Picture 35" descr="Graphical user interface, text, application&#10;&#10;Description automatically generated"/>
+                    <pic:cNvPr id="399019069" name="Picture 1" descr="A screenshot of a computer&#10;&#10;Description automatically generated"/>
                     <pic:cNvPicPr/>
                   </pic:nvPicPr>
                   <pic:blipFill>
@@ -1138,15 +1361,64 @@
           <w:lang w:val="en-US"/>
         </w:rPr>
       </w:pPr>
-      <w:r>
-        <w:rPr>
-          <w:noProof/>
+    </w:p>
+    <w:p>
+      <w:pPr>
+        <w:pStyle w:val="Heading1"/>
+        <w:jc w:val="center"/>
+        <w:rPr>
+          <w:lang w:val="en-US"/>
+        </w:rPr>
+      </w:pPr>
+      <w:r>
+        <w:rPr>
+          <w:lang w:val="en-US"/>
+        </w:rPr>
+        <w:lastRenderedPageBreak/>
+        <w:t>Step 10</w:t>
+      </w:r>
+    </w:p>
+    <w:p>
+      <w:pPr>
+        <w:rPr>
+          <w:lang w:val="en-US"/>
+        </w:rPr>
+      </w:pPr>
+    </w:p>
+    <w:p>
+      <w:pPr>
+        <w:pStyle w:val="ListParagraph"/>
+        <w:numPr>
+          <w:ilvl w:val="0"/>
+          <w:numId w:val="2"/>
+        </w:numPr>
+        <w:rPr>
+          <w:lang w:val="en-US"/>
+        </w:rPr>
+      </w:pPr>
+      <w:r>
+        <w:rPr>
+          <w:lang w:val="en-US"/>
+        </w:rPr>
+        <w:t xml:space="preserve">    </w:t>
+      </w:r>
+    </w:p>
+    <w:p>
+      <w:pPr>
+        <w:ind w:left="360"/>
+        <w:rPr>
+          <w:lang w:val="en-US"/>
+        </w:rPr>
+      </w:pPr>
+      <w:r>
+        <w:rPr>
+          <w:lang w:val="en-US"/>
         </w:rPr>
         <w:drawing>
-          <wp:inline distT="0" distB="0" distL="0" distR="0" wp14:anchorId="5C21139D" wp14:editId="3FC6380C">
+          <wp:inline distT="0" distB="0" distL="0" distR="0" wp14:anchorId="0512747B" wp14:editId="0F4A0D1F">
             <wp:extent cx="5943600" cy="3343275"/>
             <wp:effectExtent l="0" t="0" r="0" b="9525"/>
-            <wp:docPr id="36" name="Picture 36" descr="Graphical user interface, text, application&#10;&#10;Description automatically generated"/>
+            <wp:docPr id="1965415706" name="Picture 1" descr="A screenshot of a computer&#10;&#10;Description automatically generated"/>
             <wp:cNvGraphicFramePr>
               <a:graphicFrameLocks xmlns:a="http://schemas.openxmlformats.org/drawingml/2006/main" noChangeAspect="1"/>
             </wp:cNvGraphicFramePr>
@@ -1154,11 +1426,11 @@
               <a:graphicData uri="http://schemas.openxmlformats.org/drawingml/2006/picture">
                 <pic:pic xmlns:pic="http://schemas.openxmlformats.org/drawingml/2006/picture">
                   <pic:nvPicPr>
-                    <pic:cNvPr id="36" name="Picture 36" descr="Graphical user interface, text, application&#10;&#10;Description automatically generated"/>
+                    <pic:cNvPr id="399019069" name="Picture 1" descr="A screenshot of a computer&#10;&#10;Description automatically generated"/>
                     <pic:cNvPicPr/>
                   </pic:nvPicPr>
                   <pic:blipFill>
-                    <a:blip r:embed="rId22"/>
+                    <a:blip r:embed="rId21"/>
                     <a:stretch>
                       <a:fillRect/>
                     </a:stretch>
@@ -1181,479 +1453,6 @@
     </w:p>
     <w:p>
       <w:pPr>
-        <w:rPr>
-          <w:lang w:val="en-US"/>
-        </w:rPr>
-      </w:pPr>
-      <w:r>
-        <w:rPr>
-          <w:noProof/>
-        </w:rPr>
-        <w:lastRenderedPageBreak/>
-        <w:drawing>
-          <wp:inline distT="0" distB="0" distL="0" distR="0" wp14:anchorId="63CFA165" wp14:editId="4814D5DD">
-            <wp:extent cx="5943600" cy="3343275"/>
-            <wp:effectExtent l="0" t="0" r="0" b="9525"/>
-            <wp:docPr id="37" name="Picture 37" descr="Graphical user interface, text, application&#10;&#10;Description automatically generated"/>
-            <wp:cNvGraphicFramePr>
-              <a:graphicFrameLocks xmlns:a="http://schemas.openxmlformats.org/drawingml/2006/main" noChangeAspect="1"/>
-            </wp:cNvGraphicFramePr>
-            <a:graphic xmlns:a="http://schemas.openxmlformats.org/drawingml/2006/main">
-              <a:graphicData uri="http://schemas.openxmlformats.org/drawingml/2006/picture">
-                <pic:pic xmlns:pic="http://schemas.openxmlformats.org/drawingml/2006/picture">
-                  <pic:nvPicPr>
-                    <pic:cNvPr id="37" name="Picture 37" descr="Graphical user interface, text, application&#10;&#10;Description automatically generated"/>
-                    <pic:cNvPicPr/>
-                  </pic:nvPicPr>
-                  <pic:blipFill>
-                    <a:blip r:embed="rId23"/>
-                    <a:stretch>
-                      <a:fillRect/>
-                    </a:stretch>
-                  </pic:blipFill>
-                  <pic:spPr>
-                    <a:xfrm>
-                      <a:off x="0" y="0"/>
-                      <a:ext cx="5943600" cy="3343275"/>
-                    </a:xfrm>
-                    <a:prstGeom prst="rect">
-                      <a:avLst/>
-                    </a:prstGeom>
-                  </pic:spPr>
-                </pic:pic>
-              </a:graphicData>
-            </a:graphic>
-          </wp:inline>
-        </w:drawing>
-      </w:r>
-    </w:p>
-    <w:p>
-      <w:pPr>
-        <w:rPr>
-          <w:lang w:val="en-US"/>
-        </w:rPr>
-      </w:pPr>
-      <w:r>
-        <w:rPr>
-          <w:noProof/>
-        </w:rPr>
-        <w:drawing>
-          <wp:inline distT="0" distB="0" distL="0" distR="0" wp14:anchorId="5BD92090" wp14:editId="08B126FE">
-            <wp:extent cx="5943600" cy="3343275"/>
-            <wp:effectExtent l="0" t="0" r="0" b="9525"/>
-            <wp:docPr id="38" name="Picture 38" descr="A screenshot of a computer&#10;&#10;Description automatically generated"/>
-            <wp:cNvGraphicFramePr>
-              <a:graphicFrameLocks xmlns:a="http://schemas.openxmlformats.org/drawingml/2006/main" noChangeAspect="1"/>
-            </wp:cNvGraphicFramePr>
-            <a:graphic xmlns:a="http://schemas.openxmlformats.org/drawingml/2006/main">
-              <a:graphicData uri="http://schemas.openxmlformats.org/drawingml/2006/picture">
-                <pic:pic xmlns:pic="http://schemas.openxmlformats.org/drawingml/2006/picture">
-                  <pic:nvPicPr>
-                    <pic:cNvPr id="38" name="Picture 38" descr="A screenshot of a computer&#10;&#10;Description automatically generated"/>
-                    <pic:cNvPicPr/>
-                  </pic:nvPicPr>
-                  <pic:blipFill>
-                    <a:blip r:embed="rId24"/>
-                    <a:stretch>
-                      <a:fillRect/>
-                    </a:stretch>
-                  </pic:blipFill>
-                  <pic:spPr>
-                    <a:xfrm>
-                      <a:off x="0" y="0"/>
-                      <a:ext cx="5943600" cy="3343275"/>
-                    </a:xfrm>
-                    <a:prstGeom prst="rect">
-                      <a:avLst/>
-                    </a:prstGeom>
-                  </pic:spPr>
-                </pic:pic>
-              </a:graphicData>
-            </a:graphic>
-          </wp:inline>
-        </w:drawing>
-      </w:r>
-    </w:p>
-    <w:p>
-      <w:pPr>
-        <w:rPr>
-          <w:lang w:val="en-US"/>
-        </w:rPr>
-      </w:pPr>
-      <w:r>
-        <w:rPr>
-          <w:noProof/>
-        </w:rPr>
-        <w:lastRenderedPageBreak/>
-        <w:drawing>
-          <wp:inline distT="0" distB="0" distL="0" distR="0" wp14:anchorId="170850BB" wp14:editId="381E993A">
-            <wp:extent cx="5943600" cy="3343275"/>
-            <wp:effectExtent l="0" t="0" r="0" b="9525"/>
-            <wp:docPr id="39" name="Picture 39" descr="Graphical user interface, text, application&#10;&#10;Description automatically generated"/>
-            <wp:cNvGraphicFramePr>
-              <a:graphicFrameLocks xmlns:a="http://schemas.openxmlformats.org/drawingml/2006/main" noChangeAspect="1"/>
-            </wp:cNvGraphicFramePr>
-            <a:graphic xmlns:a="http://schemas.openxmlformats.org/drawingml/2006/main">
-              <a:graphicData uri="http://schemas.openxmlformats.org/drawingml/2006/picture">
-                <pic:pic xmlns:pic="http://schemas.openxmlformats.org/drawingml/2006/picture">
-                  <pic:nvPicPr>
-                    <pic:cNvPr id="39" name="Picture 39" descr="Graphical user interface, text, application&#10;&#10;Description automatically generated"/>
-                    <pic:cNvPicPr/>
-                  </pic:nvPicPr>
-                  <pic:blipFill>
-                    <a:blip r:embed="rId25"/>
-                    <a:stretch>
-                      <a:fillRect/>
-                    </a:stretch>
-                  </pic:blipFill>
-                  <pic:spPr>
-                    <a:xfrm>
-                      <a:off x="0" y="0"/>
-                      <a:ext cx="5943600" cy="3343275"/>
-                    </a:xfrm>
-                    <a:prstGeom prst="rect">
-                      <a:avLst/>
-                    </a:prstGeom>
-                  </pic:spPr>
-                </pic:pic>
-              </a:graphicData>
-            </a:graphic>
-          </wp:inline>
-        </w:drawing>
-      </w:r>
-    </w:p>
-    <w:p>
-      <w:pPr>
-        <w:rPr>
-          <w:lang w:val="en-US"/>
-        </w:rPr>
-      </w:pPr>
-      <w:r>
-        <w:rPr>
-          <w:noProof/>
-        </w:rPr>
-        <w:drawing>
-          <wp:inline distT="0" distB="0" distL="0" distR="0" wp14:anchorId="23F9CB46" wp14:editId="75DB2109">
-            <wp:extent cx="5943600" cy="3343275"/>
-            <wp:effectExtent l="0" t="0" r="0" b="9525"/>
-            <wp:docPr id="40" name="Picture 40" descr="Graphical user interface, text, application&#10;&#10;Description automatically generated"/>
-            <wp:cNvGraphicFramePr>
-              <a:graphicFrameLocks xmlns:a="http://schemas.openxmlformats.org/drawingml/2006/main" noChangeAspect="1"/>
-            </wp:cNvGraphicFramePr>
-            <a:graphic xmlns:a="http://schemas.openxmlformats.org/drawingml/2006/main">
-              <a:graphicData uri="http://schemas.openxmlformats.org/drawingml/2006/picture">
-                <pic:pic xmlns:pic="http://schemas.openxmlformats.org/drawingml/2006/picture">
-                  <pic:nvPicPr>
-                    <pic:cNvPr id="40" name="Picture 40" descr="Graphical user interface, text, application&#10;&#10;Description automatically generated"/>
-                    <pic:cNvPicPr/>
-                  </pic:nvPicPr>
-                  <pic:blipFill>
-                    <a:blip r:embed="rId26"/>
-                    <a:stretch>
-                      <a:fillRect/>
-                    </a:stretch>
-                  </pic:blipFill>
-                  <pic:spPr>
-                    <a:xfrm>
-                      <a:off x="0" y="0"/>
-                      <a:ext cx="5943600" cy="3343275"/>
-                    </a:xfrm>
-                    <a:prstGeom prst="rect">
-                      <a:avLst/>
-                    </a:prstGeom>
-                  </pic:spPr>
-                </pic:pic>
-              </a:graphicData>
-            </a:graphic>
-          </wp:inline>
-        </w:drawing>
-      </w:r>
-    </w:p>
-    <w:p>
-      <w:pPr>
-        <w:rPr>
-          <w:lang w:val="en-US"/>
-        </w:rPr>
-      </w:pPr>
-    </w:p>
-    <w:p>
-      <w:pPr>
-        <w:rPr>
-          <w:lang w:val="en-US"/>
-        </w:rPr>
-      </w:pPr>
-    </w:p>
-    <w:p>
-      <w:pPr>
-        <w:rPr>
-          <w:lang w:val="en-US"/>
-        </w:rPr>
-      </w:pPr>
-    </w:p>
-    <w:p>
-      <w:pPr>
-        <w:rPr>
-          <w:lang w:val="en-US"/>
-        </w:rPr>
-      </w:pPr>
-    </w:p>
-    <w:p>
-      <w:pPr>
-        <w:pStyle w:val="Heading2"/>
-        <w:rPr>
-          <w:lang w:val="en-US"/>
-        </w:rPr>
-      </w:pPr>
-      <w:r>
-        <w:rPr>
-          <w:lang w:val="en-US"/>
-        </w:rPr>
-        <w:lastRenderedPageBreak/>
-        <w:t>Step 7</w:t>
-      </w:r>
-    </w:p>
-    <w:p>
-      <w:pPr>
-        <w:rPr>
-          <w:lang w:val="en-US"/>
-        </w:rPr>
-      </w:pPr>
-    </w:p>
-    <w:p>
-      <w:pPr>
-        <w:rPr>
-          <w:lang w:val="en-US"/>
-        </w:rPr>
-      </w:pPr>
-      <w:r>
-        <w:rPr>
-          <w:noProof/>
-        </w:rPr>
-        <w:drawing>
-          <wp:inline distT="0" distB="0" distL="0" distR="0" wp14:anchorId="3E723715" wp14:editId="1D47C83C">
-            <wp:extent cx="5943600" cy="3343275"/>
-            <wp:effectExtent l="0" t="0" r="0" b="9525"/>
-            <wp:docPr id="41" name="Picture 41" descr="Graphical user interface, text, application&#10;&#10;Description automatically generated"/>
-            <wp:cNvGraphicFramePr>
-              <a:graphicFrameLocks xmlns:a="http://schemas.openxmlformats.org/drawingml/2006/main" noChangeAspect="1"/>
-            </wp:cNvGraphicFramePr>
-            <a:graphic xmlns:a="http://schemas.openxmlformats.org/drawingml/2006/main">
-              <a:graphicData uri="http://schemas.openxmlformats.org/drawingml/2006/picture">
-                <pic:pic xmlns:pic="http://schemas.openxmlformats.org/drawingml/2006/picture">
-                  <pic:nvPicPr>
-                    <pic:cNvPr id="41" name="Picture 41" descr="Graphical user interface, text, application&#10;&#10;Description automatically generated"/>
-                    <pic:cNvPicPr/>
-                  </pic:nvPicPr>
-                  <pic:blipFill>
-                    <a:blip r:embed="rId27"/>
-                    <a:stretch>
-                      <a:fillRect/>
-                    </a:stretch>
-                  </pic:blipFill>
-                  <pic:spPr>
-                    <a:xfrm>
-                      <a:off x="0" y="0"/>
-                      <a:ext cx="5943600" cy="3343275"/>
-                    </a:xfrm>
-                    <a:prstGeom prst="rect">
-                      <a:avLst/>
-                    </a:prstGeom>
-                  </pic:spPr>
-                </pic:pic>
-              </a:graphicData>
-            </a:graphic>
-          </wp:inline>
-        </w:drawing>
-      </w:r>
-    </w:p>
-    <w:p>
-      <w:pPr>
-        <w:rPr>
-          <w:lang w:val="en-US"/>
-        </w:rPr>
-      </w:pPr>
-    </w:p>
-    <w:p>
-      <w:pPr>
-        <w:pStyle w:val="Heading2"/>
-        <w:rPr>
-          <w:lang w:val="en-US"/>
-        </w:rPr>
-      </w:pPr>
-      <w:r>
-        <w:rPr>
-          <w:lang w:val="en-US"/>
-        </w:rPr>
-        <w:t>Step 8</w:t>
-      </w:r>
-    </w:p>
-    <w:p>
-      <w:pPr>
-        <w:rPr>
-          <w:lang w:val="en-US"/>
-        </w:rPr>
-      </w:pPr>
-    </w:p>
-    <w:p>
-      <w:pPr>
-        <w:rPr>
-          <w:lang w:val="en-US"/>
-        </w:rPr>
-      </w:pPr>
-      <w:r>
-        <w:rPr>
-          <w:noProof/>
-        </w:rPr>
-        <w:lastRenderedPageBreak/>
-        <w:drawing>
-          <wp:inline distT="0" distB="0" distL="0" distR="0" wp14:anchorId="10BA73C3" wp14:editId="61501F5E">
-            <wp:extent cx="5943600" cy="3343275"/>
-            <wp:effectExtent l="0" t="0" r="0" b="9525"/>
-            <wp:docPr id="42" name="Picture 42" descr="A screenshot of a computer&#10;&#10;Description automatically generated with medium confidence"/>
-            <wp:cNvGraphicFramePr>
-              <a:graphicFrameLocks xmlns:a="http://schemas.openxmlformats.org/drawingml/2006/main" noChangeAspect="1"/>
-            </wp:cNvGraphicFramePr>
-            <a:graphic xmlns:a="http://schemas.openxmlformats.org/drawingml/2006/main">
-              <a:graphicData uri="http://schemas.openxmlformats.org/drawingml/2006/picture">
-                <pic:pic xmlns:pic="http://schemas.openxmlformats.org/drawingml/2006/picture">
-                  <pic:nvPicPr>
-                    <pic:cNvPr id="42" name="Picture 42" descr="A screenshot of a computer&#10;&#10;Description automatically generated with medium confidence"/>
-                    <pic:cNvPicPr/>
-                  </pic:nvPicPr>
-                  <pic:blipFill>
-                    <a:blip r:embed="rId28"/>
-                    <a:stretch>
-                      <a:fillRect/>
-                    </a:stretch>
-                  </pic:blipFill>
-                  <pic:spPr>
-                    <a:xfrm>
-                      <a:off x="0" y="0"/>
-                      <a:ext cx="5943600" cy="3343275"/>
-                    </a:xfrm>
-                    <a:prstGeom prst="rect">
-                      <a:avLst/>
-                    </a:prstGeom>
-                  </pic:spPr>
-                </pic:pic>
-              </a:graphicData>
-            </a:graphic>
-          </wp:inline>
-        </w:drawing>
-      </w:r>
-    </w:p>
-    <w:p>
-      <w:pPr>
-        <w:rPr>
-          <w:lang w:val="en-US"/>
-        </w:rPr>
-      </w:pPr>
-    </w:p>
-    <w:p>
-      <w:pPr>
-        <w:pStyle w:val="Heading2"/>
-        <w:rPr>
-          <w:lang w:val="en-US"/>
-        </w:rPr>
-      </w:pPr>
-      <w:r>
-        <w:rPr>
-          <w:lang w:val="en-US"/>
-        </w:rPr>
-        <w:t>Step 9</w:t>
-      </w:r>
-    </w:p>
-    <w:p>
-      <w:pPr>
-        <w:rPr>
-          <w:lang w:val="en-US"/>
-        </w:rPr>
-      </w:pPr>
-    </w:p>
-    <w:p>
-      <w:pPr>
-        <w:rPr>
-          <w:lang w:val="en-US"/>
-        </w:rPr>
-      </w:pPr>
-      <w:r>
-        <w:rPr>
-          <w:noProof/>
-        </w:rPr>
-        <w:drawing>
-          <wp:inline distT="0" distB="0" distL="0" distR="0" wp14:anchorId="24866EFB" wp14:editId="65DB3AC0">
-            <wp:extent cx="5943600" cy="3343275"/>
-            <wp:effectExtent l="0" t="0" r="0" b="9525"/>
-            <wp:docPr id="43" name="Picture 43" descr="A screenshot of a computer&#10;&#10;Description automatically generated with medium confidence"/>
-            <wp:cNvGraphicFramePr>
-              <a:graphicFrameLocks xmlns:a="http://schemas.openxmlformats.org/drawingml/2006/main" noChangeAspect="1"/>
-            </wp:cNvGraphicFramePr>
-            <a:graphic xmlns:a="http://schemas.openxmlformats.org/drawingml/2006/main">
-              <a:graphicData uri="http://schemas.openxmlformats.org/drawingml/2006/picture">
-                <pic:pic xmlns:pic="http://schemas.openxmlformats.org/drawingml/2006/picture">
-                  <pic:nvPicPr>
-                    <pic:cNvPr id="43" name="Picture 43" descr="A screenshot of a computer&#10;&#10;Description automatically generated with medium confidence"/>
-                    <pic:cNvPicPr/>
-                  </pic:nvPicPr>
-                  <pic:blipFill>
-                    <a:blip r:embed="rId29"/>
-                    <a:stretch>
-                      <a:fillRect/>
-                    </a:stretch>
-                  </pic:blipFill>
-                  <pic:spPr>
-                    <a:xfrm>
-                      <a:off x="0" y="0"/>
-                      <a:ext cx="5943600" cy="3343275"/>
-                    </a:xfrm>
-                    <a:prstGeom prst="rect">
-                      <a:avLst/>
-                    </a:prstGeom>
-                  </pic:spPr>
-                </pic:pic>
-              </a:graphicData>
-            </a:graphic>
-          </wp:inline>
-        </w:drawing>
-      </w:r>
-    </w:p>
-    <w:p>
-      <w:pPr>
-        <w:rPr>
-          <w:lang w:val="en-US"/>
-        </w:rPr>
-      </w:pPr>
-    </w:p>
-    <w:p>
-      <w:pPr>
-        <w:rPr>
-          <w:lang w:val="en-US"/>
-        </w:rPr>
-      </w:pPr>
-    </w:p>
-    <w:p>
-      <w:pPr>
-        <w:pStyle w:val="Heading2"/>
-        <w:rPr>
-          <w:lang w:val="en-US"/>
-        </w:rPr>
-      </w:pPr>
-      <w:r>
-        <w:rPr>
-          <w:lang w:val="en-US"/>
-        </w:rPr>
-        <w:t>Step 10</w:t>
-      </w:r>
-    </w:p>
-    <w:p>
-      <w:pPr>
-        <w:rPr>
-          <w:lang w:val="en-US"/>
-        </w:rPr>
-      </w:pPr>
-    </w:p>
-    <w:p>
-      <w:pPr>
         <w:pStyle w:val="ListParagraph"/>
         <w:numPr>
           <w:ilvl w:val="0"/>
@@ -1667,27 +1466,114 @@
         <w:rPr>
           <w:lang w:val="en-US"/>
         </w:rPr>
-        <w:t xml:space="preserve">Yes, we can change the color of the row with </w:t>
+        <w:t xml:space="preserve">Partial templates are the templates </w:t>
+      </w:r>
+      <w:r>
+        <w:rPr>
+          <w:lang w:val="en-US"/>
+        </w:rPr>
+        <w:t>that</w:t>
+      </w:r>
+      <w:r>
+        <w:rPr>
+          <w:lang w:val="en-US"/>
+        </w:rPr>
+        <w:t xml:space="preserve"> can </w:t>
+      </w:r>
+      <w:r>
+        <w:rPr>
+          <w:lang w:val="en-US"/>
+        </w:rPr>
+        <w:t>be called</w:t>
+      </w:r>
+      <w:r>
+        <w:rPr>
+          <w:lang w:val="en-US"/>
+        </w:rPr>
+        <w:t xml:space="preserve"> by</w:t>
+      </w:r>
+      <w:r>
+        <w:rPr>
+          <w:lang w:val="en-US"/>
+        </w:rPr>
+        <w:t xml:space="preserve"> other </w:t>
       </w:r>
       <w:proofErr w:type="spellStart"/>
       <w:r>
         <w:rPr>
           <w:lang w:val="en-US"/>
         </w:rPr>
-        <w:t>pageCount</w:t>
+        <w:t>templates</w:t>
+      </w:r>
+      <w:r>
+        <w:rPr>
+          <w:lang w:val="en-US"/>
+        </w:rPr>
+        <w:t>,</w:t>
+      </w:r>
+      <w:r>
+        <w:rPr>
+          <w:lang w:val="en-US"/>
+        </w:rPr>
+        <w:t>Yes</w:t>
       </w:r>
       <w:proofErr w:type="spellEnd"/>
       <w:r>
         <w:rPr>
           <w:lang w:val="en-US"/>
         </w:rPr>
-        <w:t xml:space="preserve"> 0 by cre</w:t>
-      </w:r>
-      <w:r>
-        <w:rPr>
-          <w:lang w:val="en-US"/>
-        </w:rPr>
-        <w:t>ating a customer helper similar to what I have done in Step 9.</w:t>
+        <w:t xml:space="preserve"> we can use partial templates in our app</w:t>
+      </w:r>
+      <w:r>
+        <w:rPr>
+          <w:lang w:val="en-US"/>
+        </w:rPr>
+        <w:t xml:space="preserve"> by registering </w:t>
+      </w:r>
+      <w:proofErr w:type="spellStart"/>
+      <w:r>
+        <w:rPr>
+          <w:lang w:val="en-US"/>
+        </w:rPr>
+        <w:t>main.hbs</w:t>
+      </w:r>
+      <w:proofErr w:type="spellEnd"/>
+      <w:r>
+        <w:rPr>
+          <w:lang w:val="en-US"/>
+        </w:rPr>
+        <w:t xml:space="preserve"> as a template. </w:t>
+      </w:r>
+    </w:p>
+    <w:p>
+      <w:pPr>
+        <w:pStyle w:val="ListParagraph"/>
+        <w:rPr>
+          <w:lang w:val="en-US"/>
+        </w:rPr>
+      </w:pPr>
+    </w:p>
+    <w:p>
+      <w:pPr>
+        <w:pStyle w:val="ListParagraph"/>
+        <w:rPr>
+          <w:lang w:val="en-US"/>
+        </w:rPr>
+      </w:pPr>
+    </w:p>
+    <w:p>
+      <w:pPr>
+        <w:pStyle w:val="Heading3"/>
+        <w:jc w:val="center"/>
+        <w:rPr>
+          <w:lang w:val="en-US"/>
+        </w:rPr>
+      </w:pPr>
+      <w:r>
+        <w:rPr>
+          <w:lang w:val="en-US"/>
+        </w:rPr>
+        <w:t>LInKS for deployed app on cyclic</w:t>
       </w:r>
     </w:p>
     <w:p>
@@ -1695,77 +1581,249 @@
         <w:pStyle w:val="ListParagraph"/>
         <w:numPr>
           <w:ilvl w:val="0"/>
-          <w:numId w:val="2"/>
+          <w:numId w:val="4"/>
         </w:numPr>
         <w:rPr>
           <w:lang w:val="en-US"/>
         </w:rPr>
       </w:pPr>
-      <w:r>
-        <w:rPr>
-          <w:lang w:val="en-US"/>
-        </w:rPr>
-        <w:t xml:space="preserve">Partial templates are the templates </w:t>
-      </w:r>
-      <w:r>
-        <w:rPr>
-          <w:lang w:val="en-US"/>
-        </w:rPr>
-        <w:t>that</w:t>
-      </w:r>
-      <w:r>
-        <w:rPr>
-          <w:lang w:val="en-US"/>
-        </w:rPr>
-        <w:t xml:space="preserve"> can </w:t>
-      </w:r>
-      <w:r>
-        <w:rPr>
-          <w:lang w:val="en-US"/>
-        </w:rPr>
-        <w:t>be called</w:t>
-      </w:r>
-      <w:r>
-        <w:rPr>
-          <w:lang w:val="en-US"/>
-        </w:rPr>
-        <w:t xml:space="preserve"> by</w:t>
-      </w:r>
-      <w:r>
-        <w:rPr>
-          <w:lang w:val="en-US"/>
-        </w:rPr>
-        <w:t xml:space="preserve"> other templates.  </w:t>
-      </w:r>
-      <w:r>
-        <w:rPr>
-          <w:lang w:val="en-US"/>
-        </w:rPr>
-        <w:t>Yes we can use partial templates in our app</w:t>
-      </w:r>
-      <w:r>
-        <w:rPr>
-          <w:lang w:val="en-US"/>
-        </w:rPr>
-        <w:t xml:space="preserve"> by registering </w:t>
-      </w:r>
-      <w:proofErr w:type="spellStart"/>
-      <w:r>
-        <w:rPr>
-          <w:lang w:val="en-US"/>
-        </w:rPr>
-        <w:t>main.hbs</w:t>
-      </w:r>
-      <w:proofErr w:type="spellEnd"/>
-      <w:r>
-        <w:rPr>
-          <w:lang w:val="en-US"/>
-        </w:rPr>
-        <w:t xml:space="preserve"> as a template. </w:t>
-      </w:r>
+      <w:hyperlink r:id="rId22" w:history="1">
+        <w:r>
+          <w:rPr>
+            <w:rStyle w:val="Hyperlink"/>
+            <w:lang w:val="en-US"/>
+          </w:rPr>
+          <w:t>https://lazy-gold-wildebeest.cyclic.app</w:t>
+        </w:r>
+      </w:hyperlink>
+    </w:p>
+    <w:p>
+      <w:pPr>
+        <w:pStyle w:val="ListParagraph"/>
+        <w:numPr>
+          <w:ilvl w:val="0"/>
+          <w:numId w:val="4"/>
+        </w:numPr>
+        <w:rPr>
+          <w:lang w:val="en-US"/>
+        </w:rPr>
+      </w:pPr>
+      <w:hyperlink r:id="rId23" w:history="1">
+        <w:r>
+          <w:rPr>
+            <w:rStyle w:val="Hyperlink"/>
+            <w:lang w:val="en-US"/>
+          </w:rPr>
+          <w:t>https://lazy-gold-wildebeest.cyclic.app/users</w:t>
+        </w:r>
+      </w:hyperlink>
+    </w:p>
+    <w:p>
+      <w:pPr>
+        <w:pStyle w:val="ListParagraph"/>
+        <w:numPr>
+          <w:ilvl w:val="0"/>
+          <w:numId w:val="4"/>
+        </w:numPr>
+        <w:rPr>
+          <w:lang w:val="en-US"/>
+        </w:rPr>
+      </w:pPr>
+      <w:hyperlink r:id="rId24" w:history="1">
+        <w:r>
+          <w:rPr>
+            <w:rStyle w:val="Hyperlink"/>
+            <w:lang w:val="en-US"/>
+          </w:rPr>
+          <w:t>https://lazy-gold-wildebeest.cyclic.app/notExist</w:t>
+        </w:r>
+      </w:hyperlink>
+    </w:p>
+    <w:p>
+      <w:pPr>
+        <w:pStyle w:val="ListParagraph"/>
+        <w:numPr>
+          <w:ilvl w:val="0"/>
+          <w:numId w:val="4"/>
+        </w:numPr>
+        <w:rPr>
+          <w:lang w:val="en-US"/>
+        </w:rPr>
+      </w:pPr>
+      <w:hyperlink r:id="rId25" w:history="1">
+        <w:r>
+          <w:rPr>
+            <w:rStyle w:val="Hyperlink"/>
+            <w:lang w:val="en-US"/>
+          </w:rPr>
+          <w:t>https://lazy-gold-wildebeest.cyclic.app/data</w:t>
+        </w:r>
+      </w:hyperlink>
+    </w:p>
+    <w:p>
+      <w:pPr>
+        <w:pStyle w:val="ListParagraph"/>
+        <w:numPr>
+          <w:ilvl w:val="0"/>
+          <w:numId w:val="4"/>
+        </w:numPr>
+        <w:rPr>
+          <w:lang w:val="en-US"/>
+        </w:rPr>
+      </w:pPr>
+      <w:hyperlink r:id="rId26" w:history="1">
+        <w:r>
+          <w:rPr>
+            <w:rStyle w:val="Hyperlink"/>
+            <w:lang w:val="en-US"/>
+          </w:rPr>
+          <w:t>https://lazy-gold-wildebeest.cyclic.app/data/title</w:t>
+        </w:r>
+      </w:hyperlink>
+    </w:p>
+    <w:p>
+      <w:pPr>
+        <w:pStyle w:val="ListParagraph"/>
+        <w:numPr>
+          <w:ilvl w:val="0"/>
+          <w:numId w:val="4"/>
+        </w:numPr>
+        <w:rPr>
+          <w:lang w:val="en-US"/>
+        </w:rPr>
+      </w:pPr>
+      <w:hyperlink r:id="rId27" w:history="1">
+        <w:r>
+          <w:rPr>
+            <w:rStyle w:val="Hyperlink"/>
+            <w:lang w:val="en-US"/>
+          </w:rPr>
+          <w:t>https://lazy-gold-wildebeest.cyclic.app/search/prid</w:t>
+        </w:r>
+      </w:hyperlink>
+      <w:r>
+        <w:rPr>
+          <w:lang w:val="en-US"/>
+        </w:rPr>
+        <w:t xml:space="preserve"> </w:t>
+      </w:r>
+    </w:p>
+    <w:p>
+      <w:pPr>
+        <w:pStyle w:val="ListParagraph"/>
+        <w:numPr>
+          <w:ilvl w:val="0"/>
+          <w:numId w:val="4"/>
+        </w:numPr>
+        <w:rPr>
+          <w:lang w:val="en-US"/>
+        </w:rPr>
+      </w:pPr>
+      <w:hyperlink r:id="rId28" w:history="1">
+        <w:r>
+          <w:rPr>
+            <w:rStyle w:val="Hyperlink"/>
+            <w:lang w:val="en-US"/>
+          </w:rPr>
+          <w:t>https://lazy-gold-wildebeest.cyclic.app/allData</w:t>
+        </w:r>
+      </w:hyperlink>
+    </w:p>
+    <w:p>
+      <w:pPr>
+        <w:pStyle w:val="ListParagraph"/>
+        <w:numPr>
+          <w:ilvl w:val="0"/>
+          <w:numId w:val="4"/>
+        </w:numPr>
+        <w:rPr>
+          <w:lang w:val="en-US"/>
+        </w:rPr>
+      </w:pPr>
+      <w:hyperlink r:id="rId29" w:history="1">
+        <w:r>
+          <w:rPr>
+            <w:rStyle w:val="Hyperlink"/>
+            <w:lang w:val="en-US"/>
+          </w:rPr>
+          <w:t>https://lazy-gold-wildebeest.cyclic.app/allData/products-with-zero-reviews/if-helper</w:t>
+        </w:r>
+      </w:hyperlink>
+    </w:p>
+    <w:p>
+      <w:pPr>
+        <w:pStyle w:val="ListParagraph"/>
+        <w:numPr>
+          <w:ilvl w:val="0"/>
+          <w:numId w:val="4"/>
+        </w:numPr>
+        <w:rPr>
+          <w:lang w:val="en-US"/>
+        </w:rPr>
+      </w:pPr>
+      <w:hyperlink r:id="rId30" w:history="1">
+        <w:r>
+          <w:rPr>
+            <w:rStyle w:val="Hyperlink"/>
+            <w:lang w:val="en-US"/>
+          </w:rPr>
+          <w:t>https://lazy-gold-wildebeest.cyclic.app/allData/products-with-zero-reviews/table-row-colour</w:t>
+        </w:r>
+      </w:hyperlink>
+    </w:p>
+    <w:p>
+      <w:pPr>
+        <w:pStyle w:val="ListParagraph"/>
+        <w:numPr>
+          <w:ilvl w:val="0"/>
+          <w:numId w:val="4"/>
+        </w:numPr>
+        <w:rPr>
+          <w:lang w:val="en-US"/>
+        </w:rPr>
+      </w:pPr>
+      <w:hyperlink r:id="rId31" w:history="1">
+        <w:r>
+          <w:rPr>
+            <w:rStyle w:val="Hyperlink"/>
+            <w:lang w:val="en-US"/>
+          </w:rPr>
+          <w:t>https://lazy-gold-wildebeest.cyclic.app/allData/products-with-zero-reviews/custom-helper</w:t>
+        </w:r>
+      </w:hyperlink>
+    </w:p>
+    <w:p>
+      <w:pPr>
+        <w:pStyle w:val="Heading2"/>
+        <w:rPr>
+          <w:lang w:val="en-US"/>
+        </w:rPr>
+      </w:pPr>
+      <w:r>
+        <w:rPr>
+          <w:lang w:val="en-US"/>
+        </w:rPr>
+        <w:t xml:space="preserve"> git repository -</w:t>
+      </w:r>
+      <w:hyperlink r:id="rId32" w:history="1">
+        <w:r>
+          <w:rPr>
+            <w:rStyle w:val="Hyperlink"/>
+            <w:lang w:val="en-US"/>
+          </w:rPr>
+          <w:t>https://github.com/Abhay1599/Ass2.git</w:t>
+        </w:r>
+      </w:hyperlink>
+    </w:p>
+    <w:p>
+      <w:pPr>
+        <w:rPr>
+          <w:lang w:val="en-US"/>
+        </w:rPr>
+      </w:pPr>
     </w:p>
     <w:sectPr>
-      <w:headerReference w:type="default" r:id="rId30"/>
+      <w:headerReference w:type="default" r:id="rId33"/>
       <w:pgSz w:w="12240" w:h="15840"/>
       <w:pgMar w:top="1440" w:right="1440" w:bottom="1440" w:left="1440" w:header="708" w:footer="708" w:gutter="0"/>
       <w:cols w:space="708"/>
@@ -1855,7 +1913,7 @@
   <w:abstractNum w:abstractNumId="0" w15:restartNumberingAfterBreak="0">
     <w:nsid w:val="05C46124"/>
     <w:multiLevelType w:val="hybridMultilevel"/>
-    <w:tmpl w:val="C0249C2A"/>
+    <w:tmpl w:val="F9E08FE2"/>
     <w:lvl w:ilvl="0" w:tplc="1009000F">
       <w:start w:val="1"/>
       <w:numFmt w:val="decimal"/>
@@ -2030,11 +2088,219 @@
       </w:pPr>
     </w:lvl>
   </w:abstractNum>
+  <w:abstractNum w:abstractNumId="2" w15:restartNumberingAfterBreak="0">
+    <w:nsid w:val="41E52AB4"/>
+    <w:multiLevelType w:val="hybridMultilevel"/>
+    <w:tmpl w:val="F9E08FE2"/>
+    <w:lvl w:ilvl="0" w:tplc="FFFFFFFF">
+      <w:start w:val="1"/>
+      <w:numFmt w:val="decimal"/>
+      <w:lvlText w:val="%1."/>
+      <w:lvlJc w:val="left"/>
+      <w:pPr>
+        <w:ind w:left="720" w:hanging="360"/>
+      </w:pPr>
+      <w:rPr>
+        <w:rFonts w:hint="default"/>
+      </w:rPr>
+    </w:lvl>
+    <w:lvl w:ilvl="1" w:tplc="FFFFFFFF" w:tentative="1">
+      <w:start w:val="1"/>
+      <w:numFmt w:val="lowerLetter"/>
+      <w:lvlText w:val="%2."/>
+      <w:lvlJc w:val="left"/>
+      <w:pPr>
+        <w:ind w:left="1440" w:hanging="360"/>
+      </w:pPr>
+    </w:lvl>
+    <w:lvl w:ilvl="2" w:tplc="FFFFFFFF" w:tentative="1">
+      <w:start w:val="1"/>
+      <w:numFmt w:val="lowerRoman"/>
+      <w:lvlText w:val="%3."/>
+      <w:lvlJc w:val="right"/>
+      <w:pPr>
+        <w:ind w:left="2160" w:hanging="180"/>
+      </w:pPr>
+    </w:lvl>
+    <w:lvl w:ilvl="3" w:tplc="FFFFFFFF" w:tentative="1">
+      <w:start w:val="1"/>
+      <w:numFmt w:val="decimal"/>
+      <w:lvlText w:val="%4."/>
+      <w:lvlJc w:val="left"/>
+      <w:pPr>
+        <w:ind w:left="2880" w:hanging="360"/>
+      </w:pPr>
+    </w:lvl>
+    <w:lvl w:ilvl="4" w:tplc="FFFFFFFF" w:tentative="1">
+      <w:start w:val="1"/>
+      <w:numFmt w:val="lowerLetter"/>
+      <w:lvlText w:val="%5."/>
+      <w:lvlJc w:val="left"/>
+      <w:pPr>
+        <w:ind w:left="3600" w:hanging="360"/>
+      </w:pPr>
+    </w:lvl>
+    <w:lvl w:ilvl="5" w:tplc="FFFFFFFF" w:tentative="1">
+      <w:start w:val="1"/>
+      <w:numFmt w:val="lowerRoman"/>
+      <w:lvlText w:val="%6."/>
+      <w:lvlJc w:val="right"/>
+      <w:pPr>
+        <w:ind w:left="4320" w:hanging="180"/>
+      </w:pPr>
+    </w:lvl>
+    <w:lvl w:ilvl="6" w:tplc="FFFFFFFF" w:tentative="1">
+      <w:start w:val="1"/>
+      <w:numFmt w:val="decimal"/>
+      <w:lvlText w:val="%7."/>
+      <w:lvlJc w:val="left"/>
+      <w:pPr>
+        <w:ind w:left="5040" w:hanging="360"/>
+      </w:pPr>
+    </w:lvl>
+    <w:lvl w:ilvl="7" w:tplc="FFFFFFFF" w:tentative="1">
+      <w:start w:val="1"/>
+      <w:numFmt w:val="lowerLetter"/>
+      <w:lvlText w:val="%8."/>
+      <w:lvlJc w:val="left"/>
+      <w:pPr>
+        <w:ind w:left="5760" w:hanging="360"/>
+      </w:pPr>
+    </w:lvl>
+    <w:lvl w:ilvl="8" w:tplc="FFFFFFFF" w:tentative="1">
+      <w:start w:val="1"/>
+      <w:numFmt w:val="lowerRoman"/>
+      <w:lvlText w:val="%9."/>
+      <w:lvlJc w:val="right"/>
+      <w:pPr>
+        <w:ind w:left="6480" w:hanging="180"/>
+      </w:pPr>
+    </w:lvl>
+  </w:abstractNum>
+  <w:abstractNum w:abstractNumId="3" w15:restartNumberingAfterBreak="0">
+    <w:nsid w:val="5573582A"/>
+    <w:multiLevelType w:val="hybridMultilevel"/>
+    <w:tmpl w:val="E8CEA796"/>
+    <w:lvl w:ilvl="0" w:tplc="10090001">
+      <w:start w:val="1"/>
+      <w:numFmt w:val="bullet"/>
+      <w:lvlText w:val=""/>
+      <w:lvlJc w:val="left"/>
+      <w:pPr>
+        <w:ind w:left="720" w:hanging="360"/>
+      </w:pPr>
+      <w:rPr>
+        <w:rFonts w:ascii="Symbol" w:hAnsi="Symbol" w:hint="default"/>
+      </w:rPr>
+    </w:lvl>
+    <w:lvl w:ilvl="1" w:tplc="10090003" w:tentative="1">
+      <w:start w:val="1"/>
+      <w:numFmt w:val="bullet"/>
+      <w:lvlText w:val="o"/>
+      <w:lvlJc w:val="left"/>
+      <w:pPr>
+        <w:ind w:left="1440" w:hanging="360"/>
+      </w:pPr>
+      <w:rPr>
+        <w:rFonts w:ascii="Courier New" w:hAnsi="Courier New" w:cs="Courier New" w:hint="default"/>
+      </w:rPr>
+    </w:lvl>
+    <w:lvl w:ilvl="2" w:tplc="10090005" w:tentative="1">
+      <w:start w:val="1"/>
+      <w:numFmt w:val="bullet"/>
+      <w:lvlText w:val=""/>
+      <w:lvlJc w:val="left"/>
+      <w:pPr>
+        <w:ind w:left="2160" w:hanging="360"/>
+      </w:pPr>
+      <w:rPr>
+        <w:rFonts w:ascii="Wingdings" w:hAnsi="Wingdings" w:hint="default"/>
+      </w:rPr>
+    </w:lvl>
+    <w:lvl w:ilvl="3" w:tplc="10090001" w:tentative="1">
+      <w:start w:val="1"/>
+      <w:numFmt w:val="bullet"/>
+      <w:lvlText w:val=""/>
+      <w:lvlJc w:val="left"/>
+      <w:pPr>
+        <w:ind w:left="2880" w:hanging="360"/>
+      </w:pPr>
+      <w:rPr>
+        <w:rFonts w:ascii="Symbol" w:hAnsi="Symbol" w:hint="default"/>
+      </w:rPr>
+    </w:lvl>
+    <w:lvl w:ilvl="4" w:tplc="10090003" w:tentative="1">
+      <w:start w:val="1"/>
+      <w:numFmt w:val="bullet"/>
+      <w:lvlText w:val="o"/>
+      <w:lvlJc w:val="left"/>
+      <w:pPr>
+        <w:ind w:left="3600" w:hanging="360"/>
+      </w:pPr>
+      <w:rPr>
+        <w:rFonts w:ascii="Courier New" w:hAnsi="Courier New" w:cs="Courier New" w:hint="default"/>
+      </w:rPr>
+    </w:lvl>
+    <w:lvl w:ilvl="5" w:tplc="10090005" w:tentative="1">
+      <w:start w:val="1"/>
+      <w:numFmt w:val="bullet"/>
+      <w:lvlText w:val=""/>
+      <w:lvlJc w:val="left"/>
+      <w:pPr>
+        <w:ind w:left="4320" w:hanging="360"/>
+      </w:pPr>
+      <w:rPr>
+        <w:rFonts w:ascii="Wingdings" w:hAnsi="Wingdings" w:hint="default"/>
+      </w:rPr>
+    </w:lvl>
+    <w:lvl w:ilvl="6" w:tplc="10090001" w:tentative="1">
+      <w:start w:val="1"/>
+      <w:numFmt w:val="bullet"/>
+      <w:lvlText w:val=""/>
+      <w:lvlJc w:val="left"/>
+      <w:pPr>
+        <w:ind w:left="5040" w:hanging="360"/>
+      </w:pPr>
+      <w:rPr>
+        <w:rFonts w:ascii="Symbol" w:hAnsi="Symbol" w:hint="default"/>
+      </w:rPr>
+    </w:lvl>
+    <w:lvl w:ilvl="7" w:tplc="10090003" w:tentative="1">
+      <w:start w:val="1"/>
+      <w:numFmt w:val="bullet"/>
+      <w:lvlText w:val="o"/>
+      <w:lvlJc w:val="left"/>
+      <w:pPr>
+        <w:ind w:left="5760" w:hanging="360"/>
+      </w:pPr>
+      <w:rPr>
+        <w:rFonts w:ascii="Courier New" w:hAnsi="Courier New" w:cs="Courier New" w:hint="default"/>
+      </w:rPr>
+    </w:lvl>
+    <w:lvl w:ilvl="8" w:tplc="10090005" w:tentative="1">
+      <w:start w:val="1"/>
+      <w:numFmt w:val="bullet"/>
+      <w:lvlText w:val=""/>
+      <w:lvlJc w:val="left"/>
+      <w:pPr>
+        <w:ind w:left="6480" w:hanging="360"/>
+      </w:pPr>
+      <w:rPr>
+        <w:rFonts w:ascii="Wingdings" w:hAnsi="Wingdings" w:hint="default"/>
+      </w:rPr>
+    </w:lvl>
+  </w:abstractNum>
   <w:num w:numId="1" w16cid:durableId="876552147">
     <w:abstractNumId w:val="1"/>
   </w:num>
   <w:num w:numId="2" w16cid:durableId="923732430">
     <w:abstractNumId w:val="0"/>
+  </w:num>
+  <w:num w:numId="3" w16cid:durableId="48698437">
+    <w:abstractNumId w:val="3"/>
+  </w:num>
+  <w:num w:numId="4" w16cid:durableId="82075925">
+    <w:abstractNumId w:val="2"/>
   </w:num>
 </w:numbering>
 </file>
@@ -2495,7 +2761,6 @@
     <w:next w:val="Normal"/>
     <w:link w:val="Heading3Char"/>
     <w:uiPriority w:val="9"/>
-    <w:semiHidden/>
     <w:unhideWhenUsed/>
     <w:qFormat/>
     <w:rsid w:val="00FD5B3B"/>
@@ -2759,7 +3024,6 @@
     <w:basedOn w:val="DefaultParagraphFont"/>
     <w:link w:val="Heading3"/>
     <w:uiPriority w:val="9"/>
-    <w:semiHidden/>
     <w:rsid w:val="00FD5B3B"/>
     <w:rPr>
       <w:caps/>
@@ -3097,6 +3361,41 @@
     <w:pPr>
       <w:outlineLvl w:val="9"/>
     </w:pPr>
+  </w:style>
+  <w:style w:type="character" w:styleId="Hyperlink">
+    <w:name w:val="Hyperlink"/>
+    <w:basedOn w:val="DefaultParagraphFont"/>
+    <w:uiPriority w:val="99"/>
+    <w:unhideWhenUsed/>
+    <w:rsid w:val="00F67FF2"/>
+    <w:rPr>
+      <w:color w:val="6B9F25" w:themeColor="hyperlink"/>
+      <w:u w:val="single"/>
+    </w:rPr>
+  </w:style>
+  <w:style w:type="character" w:styleId="UnresolvedMention">
+    <w:name w:val="Unresolved Mention"/>
+    <w:basedOn w:val="DefaultParagraphFont"/>
+    <w:uiPriority w:val="99"/>
+    <w:semiHidden/>
+    <w:unhideWhenUsed/>
+    <w:rsid w:val="00F67FF2"/>
+    <w:rPr>
+      <w:color w:val="605E5C"/>
+      <w:shd w:val="clear" w:color="auto" w:fill="E1DFDD"/>
+    </w:rPr>
+  </w:style>
+  <w:style w:type="character" w:styleId="FollowedHyperlink">
+    <w:name w:val="FollowedHyperlink"/>
+    <w:basedOn w:val="DefaultParagraphFont"/>
+    <w:uiPriority w:val="99"/>
+    <w:semiHidden/>
+    <w:unhideWhenUsed/>
+    <w:rsid w:val="00F67FF2"/>
+    <w:rPr>
+      <w:color w:val="BA6906" w:themeColor="followedHyperlink"/>
+      <w:u w:val="single"/>
+    </w:rPr>
   </w:style>
 </w:styles>
 </file>
